--- a/Call Centre Workforce Planning Using Erlang C in R language.docx
+++ b/Call Centre Workforce Planning Using Erlang C in R language.docx
@@ -1134,51 +1134,7 @@
           <w:lang w:eastAsia="en-IN"/>
         </w:rPr>
         <w:lastRenderedPageBreak/>
-        <w:t xml:space="preserve">This implementation is very similar to an unpublished R package by </w:t>
-      </w:r>
-      <w:hyperlink r:id="rId20" w:tgtFrame="_blank" w:history="1">
-        <w:r>
-          <w:rPr>
-            <w:rFonts w:ascii="Times New Roman" w:eastAsia="Times New Roman" w:hAnsi="Times New Roman" w:cs="Times New Roman"/>
-            <w:color w:val="0000FF"/>
-            <w:sz w:val="20"/>
-            <w:szCs w:val="20"/>
-            <w:u w:val="single"/>
-            <w:lang w:eastAsia="en-IN"/>
-          </w:rPr>
-          <w:t>Patrick Hubers</w:t>
-        </w:r>
-      </w:hyperlink>
-      <w:r>
-        <w:rPr>
-          <w:rFonts w:ascii="Times New Roman" w:eastAsia="Times New Roman" w:hAnsi="Times New Roman" w:cs="Times New Roman"/>
-          <w:sz w:val="20"/>
-          <w:szCs w:val="20"/>
-          <w:lang w:eastAsia="en-IN"/>
-        </w:rPr>
-        <w:t xml:space="preserve">, enhanced with work from </w:t>
-      </w:r>
-      <w:hyperlink r:id="rId21" w:tgtFrame="_blank" w:history="1">
-        <w:r>
-          <w:rPr>
-            <w:rFonts w:ascii="Times New Roman" w:eastAsia="Times New Roman" w:hAnsi="Times New Roman" w:cs="Times New Roman"/>
-            <w:color w:val="0000FF"/>
-            <w:sz w:val="20"/>
-            <w:szCs w:val="20"/>
-            <w:u w:val="single"/>
-            <w:lang w:eastAsia="en-IN"/>
-          </w:rPr>
-          <w:t>callcenterhelper.com</w:t>
-        </w:r>
-      </w:hyperlink>
-      <w:r>
-        <w:rPr>
-          <w:rFonts w:ascii="Times New Roman" w:eastAsia="Times New Roman" w:hAnsi="Times New Roman" w:cs="Times New Roman"/>
-          <w:sz w:val="20"/>
-          <w:szCs w:val="20"/>
-          <w:lang w:eastAsia="en-IN"/>
-        </w:rPr>
-        <w:t>. This code contains four functions:</w:t>
+        <w:t>This code contains four functions:</w:t>
       </w:r>
     </w:p>
     <w:p>
@@ -2858,8 +2814,19 @@
           <w:szCs w:val="20"/>
           <w:lang w:eastAsia="en-IN"/>
         </w:rPr>
-        <w:t xml:space="preserve">The Erlang C formula is, like all mathematical models, an idealised version of reality. Agents are not always available; they need breaks, toilet stops and might even go on leave. Employers call this loss of labour </w:t>
-      </w:r>
+        <w:t>The Erlang C formula is, like all mathematical models, an idealised version of reality. Agents are not always available; they need breaks, toilet stops and might even go on leave. Employers call this loss of labour shrinkage, which is a somewhat negative term to describe something positive for the employee. The Erlang C model provides you with the number of ‘bums on seats’.</w:t>
+      </w:r>
+    </w:p>
+    <w:p>
+      <w:pPr>
+        <w:spacing w:before="100" w:beforeAutospacing="1" w:after="100" w:afterAutospacing="1" w:line="240" w:lineRule="auto"/>
+        <w:rPr>
+          <w:rFonts w:ascii="Times New Roman" w:eastAsia="Times New Roman" w:hAnsi="Times New Roman" w:cs="Times New Roman"/>
+          <w:sz w:val="20"/>
+          <w:szCs w:val="20"/>
+          <w:lang w:eastAsia="en-IN"/>
+        </w:rPr>
+      </w:pPr>
       <w:r>
         <w:rPr>
           <w:rFonts w:ascii="Times New Roman" w:eastAsia="Times New Roman" w:hAnsi="Times New Roman" w:cs="Times New Roman"/>
@@ -2868,26 +2835,6 @@
           <w:lang w:eastAsia="en-IN"/>
         </w:rPr>
         <w:lastRenderedPageBreak/>
-        <w:t>shrinkage, which is a somewhat negative term to describe something positive for the employee. The Erlang C model provides you with the number of ‘bums on seats’.</w:t>
-      </w:r>
-    </w:p>
-    <w:p>
-      <w:pPr>
-        <w:spacing w:before="100" w:beforeAutospacing="1" w:after="100" w:afterAutospacing="1" w:line="240" w:lineRule="auto"/>
-        <w:rPr>
-          <w:rFonts w:ascii="Times New Roman" w:eastAsia="Times New Roman" w:hAnsi="Times New Roman" w:cs="Times New Roman"/>
-          <w:sz w:val="20"/>
-          <w:szCs w:val="20"/>
-          <w:lang w:eastAsia="en-IN"/>
-        </w:rPr>
-      </w:pPr>
-      <w:r>
-        <w:rPr>
-          <w:rFonts w:ascii="Times New Roman" w:eastAsia="Times New Roman" w:hAnsi="Times New Roman" w:cs="Times New Roman"/>
-          <w:sz w:val="20"/>
-          <w:szCs w:val="20"/>
-          <w:lang w:eastAsia="en-IN"/>
-        </w:rPr>
         <w:t xml:space="preserve">The Erlang C </w:t>
       </w:r>
       <w:proofErr w:type="spellStart"/>
@@ -3036,7 +2983,7 @@
                     </pic:cNvPicPr>
                   </pic:nvPicPr>
                   <pic:blipFill>
-                    <a:blip r:embed="rId22">
+                    <a:blip r:embed="rId20">
                       <a:extLst>
                         <a:ext uri="{28A0092B-C50C-407E-A947-70E740481C1C}">
                           <a14:useLocalDpi xmlns:a14="http://schemas.microsoft.com/office/drawing/2010/main" val="0"/>
@@ -3669,7 +3616,7 @@
                 <wp:extent cx="4290060" cy="4290060"/>
                 <wp:effectExtent l="0" t="0" r="0" b="0"/>
                 <wp:docPr id="14" name="AutoShape 26" descr="Simulated service levels using Erlang C in R and Monte Carlo simulation">
-                  <a:hlinkClick xmlns:a="http://schemas.openxmlformats.org/drawingml/2006/main" r:id="rId23" tgtFrame="&quot;_blank&quot;"/>
+                  <a:hlinkClick xmlns:a="http://schemas.openxmlformats.org/drawingml/2006/main" r:id="rId21" tgtFrame="&quot;_blank&quot;"/>
                 </wp:docPr>
                 <wp:cNvGraphicFramePr>
                   <a:graphicFrameLocks xmlns:a="http://schemas.openxmlformats.org/drawingml/2006/main" noChangeAspect="1"/>
@@ -3744,45 +3691,32 @@
     </w:p>
     <w:p>
       <w:pPr>
-        <w:spacing w:before="100" w:beforeAutospacing="1" w:after="100" w:afterAutospacing="1" w:line="240" w:lineRule="auto"/>
-        <w:rPr>
-          <w:rFonts w:ascii="Times New Roman" w:eastAsia="Times New Roman" w:hAnsi="Times New Roman" w:cs="Times New Roman"/>
-          <w:sz w:val="20"/>
-          <w:szCs w:val="20"/>
-          <w:lang w:eastAsia="en-IN"/>
-        </w:rPr>
-      </w:pPr>
-      <w:r>
-        <w:rPr>
-          <w:rFonts w:ascii="Times New Roman" w:eastAsia="Times New Roman" w:hAnsi="Times New Roman" w:cs="Times New Roman"/>
-          <w:sz w:val="20"/>
-          <w:szCs w:val="20"/>
-          <w:lang w:eastAsia="en-IN"/>
-        </w:rPr>
-        <w:t xml:space="preserve">You can view the code below or download it from </w:t>
-      </w:r>
-      <w:hyperlink r:id="rId24" w:tgtFrame="_blank" w:history="1">
-        <w:r>
-          <w:rPr>
-            <w:rFonts w:ascii="Times New Roman" w:eastAsia="Times New Roman" w:hAnsi="Times New Roman" w:cs="Times New Roman"/>
-            <w:color w:val="0000FF"/>
-            <w:sz w:val="20"/>
-            <w:szCs w:val="20"/>
-            <w:u w:val="single"/>
-            <w:lang w:eastAsia="en-IN"/>
-          </w:rPr>
-          <w:t>GitHub</w:t>
-        </w:r>
-      </w:hyperlink>
-      <w:r>
-        <w:rPr>
-          <w:rFonts w:ascii="Times New Roman" w:eastAsia="Times New Roman" w:hAnsi="Times New Roman" w:cs="Times New Roman"/>
-          <w:sz w:val="20"/>
-          <w:szCs w:val="20"/>
-          <w:lang w:eastAsia="en-IN"/>
-        </w:rPr>
-        <w:t>.</w:t>
-      </w:r>
+        <w:tabs>
+          <w:tab w:val="left" w:pos="916"/>
+          <w:tab w:val="left" w:pos="1832"/>
+          <w:tab w:val="left" w:pos="2748"/>
+          <w:tab w:val="left" w:pos="3664"/>
+          <w:tab w:val="left" w:pos="4580"/>
+          <w:tab w:val="left" w:pos="5496"/>
+          <w:tab w:val="left" w:pos="6412"/>
+          <w:tab w:val="left" w:pos="7328"/>
+          <w:tab w:val="left" w:pos="8244"/>
+          <w:tab w:val="left" w:pos="9160"/>
+          <w:tab w:val="left" w:pos="10076"/>
+          <w:tab w:val="left" w:pos="10992"/>
+          <w:tab w:val="left" w:pos="11908"/>
+          <w:tab w:val="left" w:pos="12824"/>
+          <w:tab w:val="left" w:pos="13740"/>
+          <w:tab w:val="left" w:pos="14656"/>
+        </w:tabs>
+        <w:spacing w:after="0" w:line="240" w:lineRule="auto"/>
+        <w:rPr>
+          <w:rFonts w:ascii="Courier New" w:eastAsia="Times New Roman" w:hAnsi="Courier New" w:cs="Courier New"/>
+          <w:sz w:val="20"/>
+          <w:szCs w:val="20"/>
+          <w:lang w:eastAsia="en-IN"/>
+        </w:rPr>
+      </w:pPr>
     </w:p>
     <w:p>
       <w:pPr>
@@ -5596,6 +5530,7 @@
           <w:szCs w:val="20"/>
           <w:lang w:eastAsia="en-IN"/>
         </w:rPr>
+        <w:lastRenderedPageBreak/>
         <w:t xml:space="preserve">                                           </w:t>
       </w:r>
       <w:proofErr w:type="spellStart"/>

--- a/Call Centre Workforce Planning Using Erlang C in R language.docx
+++ b/Call Centre Workforce Planning Using Erlang C in R language.docx
@@ -1134,7 +1134,25 @@
           <w:lang w:eastAsia="en-IN"/>
         </w:rPr>
         <w:lastRenderedPageBreak/>
-        <w:t>This code contains four functions:</w:t>
+        <w:t xml:space="preserve">This implementation is very similar to an unpublished R package </w:t>
+      </w:r>
+      <w:r>
+        <w:rPr>
+          <w:rFonts w:ascii="Times New Roman" w:eastAsia="Times New Roman" w:hAnsi="Times New Roman" w:cs="Times New Roman"/>
+          <w:sz w:val="20"/>
+          <w:szCs w:val="20"/>
+          <w:lang w:eastAsia="en-IN"/>
+        </w:rPr>
+        <w:t>erlang.</w:t>
+      </w:r>
+      <w:r>
+        <w:rPr>
+          <w:rFonts w:ascii="Times New Roman" w:eastAsia="Times New Roman" w:hAnsi="Times New Roman" w:cs="Times New Roman"/>
+          <w:sz w:val="20"/>
+          <w:szCs w:val="20"/>
+          <w:lang w:eastAsia="en-IN"/>
+        </w:rPr>
+        <w:t> This code contains four functions:</w:t>
       </w:r>
     </w:p>
     <w:p>
@@ -1184,7 +1202,6 @@
           <w:lang w:eastAsia="en-IN"/>
         </w:rPr>
       </w:pPr>
-      <w:proofErr w:type="spellStart"/>
       <w:r>
         <w:rPr>
           <w:rFonts w:ascii="Courier New" w:eastAsia="Times New Roman" w:hAnsi="Courier New" w:cs="Courier New"/>
@@ -1194,7 +1211,6 @@
         </w:rPr>
         <w:t>erlang_c</w:t>
       </w:r>
-      <w:proofErr w:type="spellEnd"/>
       <w:r>
         <w:rPr>
           <w:rFonts w:ascii="Times New Roman" w:eastAsia="Times New Roman" w:hAnsi="Times New Roman" w:cs="Times New Roman"/>
@@ -1219,7 +1235,6 @@
           <w:lang w:eastAsia="en-IN"/>
         </w:rPr>
       </w:pPr>
-      <w:proofErr w:type="spellStart"/>
       <w:r>
         <w:rPr>
           <w:rFonts w:ascii="Courier New" w:eastAsia="Times New Roman" w:hAnsi="Courier New" w:cs="Courier New"/>
@@ -1229,7 +1244,6 @@
         </w:rPr>
         <w:t>service_level</w:t>
       </w:r>
-      <w:proofErr w:type="spellEnd"/>
       <w:r>
         <w:rPr>
           <w:rFonts w:ascii="Times New Roman" w:eastAsia="Times New Roman" w:hAnsi="Times New Roman" w:cs="Times New Roman"/>
@@ -1455,25 +1469,14 @@
           <w:lang w:eastAsia="en-IN"/>
         </w:rPr>
       </w:pPr>
-      <w:proofErr w:type="spellStart"/>
-      <w:r>
-        <w:rPr>
-          <w:rFonts w:ascii="Courier New" w:eastAsia="Times New Roman" w:hAnsi="Courier New" w:cs="Courier New"/>
-          <w:sz w:val="20"/>
-          <w:szCs w:val="20"/>
-          <w:lang w:eastAsia="en-IN"/>
-        </w:rPr>
-        <w:t>erlang_c</w:t>
-      </w:r>
-      <w:proofErr w:type="spellEnd"/>
-      <w:r>
-        <w:rPr>
-          <w:rFonts w:ascii="Courier New" w:eastAsia="Times New Roman" w:hAnsi="Courier New" w:cs="Courier New"/>
-          <w:sz w:val="20"/>
-          <w:szCs w:val="20"/>
-          <w:lang w:eastAsia="en-IN"/>
-        </w:rPr>
-        <w:t xml:space="preserve"> &lt;- function(agents, rate, duration, interval = 60) {</w:t>
+      <w:r>
+        <w:rPr>
+          <w:rFonts w:ascii="Courier New" w:eastAsia="Times New Roman" w:hAnsi="Courier New" w:cs="Courier New"/>
+          <w:sz w:val="20"/>
+          <w:szCs w:val="20"/>
+          <w:lang w:eastAsia="en-IN"/>
+        </w:rPr>
+        <w:t>erlang_c &lt;- function(agents, rate, duration, interval = 60) {</w:t>
       </w:r>
     </w:p>
     <w:p>
@@ -1549,183 +1552,83 @@
           <w:szCs w:val="20"/>
           <w:lang w:eastAsia="en-IN"/>
         </w:rPr>
-        <w:t xml:space="preserve">    </w:t>
-      </w:r>
-      <w:proofErr w:type="spellStart"/>
-      <w:r>
-        <w:rPr>
-          <w:rFonts w:ascii="Courier New" w:eastAsia="Times New Roman" w:hAnsi="Courier New" w:cs="Courier New"/>
-          <w:sz w:val="20"/>
-          <w:szCs w:val="20"/>
-          <w:lang w:eastAsia="en-IN"/>
-        </w:rPr>
-        <w:t>erlang_b_inv</w:t>
-      </w:r>
-      <w:proofErr w:type="spellEnd"/>
-      <w:r>
-        <w:rPr>
-          <w:rFonts w:ascii="Courier New" w:eastAsia="Times New Roman" w:hAnsi="Courier New" w:cs="Courier New"/>
-          <w:sz w:val="20"/>
-          <w:szCs w:val="20"/>
-          <w:lang w:eastAsia="en-IN"/>
-        </w:rPr>
-        <w:t xml:space="preserve"> &lt;- 1</w:t>
-      </w:r>
-    </w:p>
-    <w:p>
-      <w:pPr>
-        <w:tabs>
-          <w:tab w:val="left" w:pos="916"/>
-          <w:tab w:val="left" w:pos="1832"/>
-          <w:tab w:val="left" w:pos="2748"/>
-          <w:tab w:val="left" w:pos="3664"/>
-          <w:tab w:val="left" w:pos="4580"/>
-          <w:tab w:val="left" w:pos="5496"/>
-          <w:tab w:val="left" w:pos="6412"/>
-          <w:tab w:val="left" w:pos="7328"/>
-          <w:tab w:val="left" w:pos="8244"/>
-          <w:tab w:val="left" w:pos="9160"/>
-          <w:tab w:val="left" w:pos="10076"/>
-          <w:tab w:val="left" w:pos="10992"/>
-          <w:tab w:val="left" w:pos="11908"/>
-          <w:tab w:val="left" w:pos="12824"/>
-          <w:tab w:val="left" w:pos="13740"/>
-          <w:tab w:val="left" w:pos="14656"/>
-        </w:tabs>
-        <w:spacing w:after="0" w:line="240" w:lineRule="auto"/>
-        <w:rPr>
-          <w:rFonts w:ascii="Courier New" w:eastAsia="Times New Roman" w:hAnsi="Courier New" w:cs="Courier New"/>
-          <w:sz w:val="20"/>
-          <w:szCs w:val="20"/>
-          <w:lang w:eastAsia="en-IN"/>
-        </w:rPr>
-      </w:pPr>
-      <w:r>
-        <w:rPr>
-          <w:rFonts w:ascii="Courier New" w:eastAsia="Times New Roman" w:hAnsi="Courier New" w:cs="Courier New"/>
-          <w:sz w:val="20"/>
-          <w:szCs w:val="20"/>
-          <w:lang w:eastAsia="en-IN"/>
-        </w:rPr>
-        <w:t xml:space="preserve">    for (</w:t>
-      </w:r>
-      <w:proofErr w:type="spellStart"/>
-      <w:r>
-        <w:rPr>
-          <w:rFonts w:ascii="Courier New" w:eastAsia="Times New Roman" w:hAnsi="Courier New" w:cs="Courier New"/>
-          <w:sz w:val="20"/>
-          <w:szCs w:val="20"/>
-          <w:lang w:eastAsia="en-IN"/>
-        </w:rPr>
-        <w:t>i</w:t>
-      </w:r>
-      <w:proofErr w:type="spellEnd"/>
-      <w:r>
-        <w:rPr>
-          <w:rFonts w:ascii="Courier New" w:eastAsia="Times New Roman" w:hAnsi="Courier New" w:cs="Courier New"/>
-          <w:sz w:val="20"/>
-          <w:szCs w:val="20"/>
-          <w:lang w:eastAsia="en-IN"/>
-        </w:rPr>
-        <w:t xml:space="preserve"> in 1:agents) {</w:t>
-      </w:r>
-    </w:p>
-    <w:p>
-      <w:pPr>
-        <w:tabs>
-          <w:tab w:val="left" w:pos="916"/>
-          <w:tab w:val="left" w:pos="1832"/>
-          <w:tab w:val="left" w:pos="2748"/>
-          <w:tab w:val="left" w:pos="3664"/>
-          <w:tab w:val="left" w:pos="4580"/>
-          <w:tab w:val="left" w:pos="5496"/>
-          <w:tab w:val="left" w:pos="6412"/>
-          <w:tab w:val="left" w:pos="7328"/>
-          <w:tab w:val="left" w:pos="8244"/>
-          <w:tab w:val="left" w:pos="9160"/>
-          <w:tab w:val="left" w:pos="10076"/>
-          <w:tab w:val="left" w:pos="10992"/>
-          <w:tab w:val="left" w:pos="11908"/>
-          <w:tab w:val="left" w:pos="12824"/>
-          <w:tab w:val="left" w:pos="13740"/>
-          <w:tab w:val="left" w:pos="14656"/>
-        </w:tabs>
-        <w:spacing w:after="0" w:line="240" w:lineRule="auto"/>
-        <w:rPr>
-          <w:rFonts w:ascii="Courier New" w:eastAsia="Times New Roman" w:hAnsi="Courier New" w:cs="Courier New"/>
-          <w:sz w:val="20"/>
-          <w:szCs w:val="20"/>
-          <w:lang w:eastAsia="en-IN"/>
-        </w:rPr>
-      </w:pPr>
-      <w:r>
-        <w:rPr>
-          <w:rFonts w:ascii="Courier New" w:eastAsia="Times New Roman" w:hAnsi="Courier New" w:cs="Courier New"/>
-          <w:sz w:val="20"/>
-          <w:szCs w:val="20"/>
-          <w:lang w:eastAsia="en-IN"/>
-        </w:rPr>
-        <w:t xml:space="preserve">        </w:t>
-      </w:r>
-      <w:proofErr w:type="spellStart"/>
-      <w:r>
-        <w:rPr>
-          <w:rFonts w:ascii="Courier New" w:eastAsia="Times New Roman" w:hAnsi="Courier New" w:cs="Courier New"/>
-          <w:sz w:val="20"/>
-          <w:szCs w:val="20"/>
-          <w:lang w:eastAsia="en-IN"/>
-        </w:rPr>
-        <w:t>erlang_b_inv</w:t>
-      </w:r>
-      <w:proofErr w:type="spellEnd"/>
-      <w:r>
-        <w:rPr>
-          <w:rFonts w:ascii="Courier New" w:eastAsia="Times New Roman" w:hAnsi="Courier New" w:cs="Courier New"/>
-          <w:sz w:val="20"/>
-          <w:szCs w:val="20"/>
-          <w:lang w:eastAsia="en-IN"/>
-        </w:rPr>
-        <w:t xml:space="preserve"> &lt;- 1 + </w:t>
-      </w:r>
-      <w:proofErr w:type="spellStart"/>
-      <w:r>
-        <w:rPr>
-          <w:rFonts w:ascii="Courier New" w:eastAsia="Times New Roman" w:hAnsi="Courier New" w:cs="Courier New"/>
-          <w:sz w:val="20"/>
-          <w:szCs w:val="20"/>
-          <w:lang w:eastAsia="en-IN"/>
-        </w:rPr>
-        <w:t>erlang_b_inv</w:t>
-      </w:r>
-      <w:proofErr w:type="spellEnd"/>
-      <w:r>
-        <w:rPr>
-          <w:rFonts w:ascii="Courier New" w:eastAsia="Times New Roman" w:hAnsi="Courier New" w:cs="Courier New"/>
-          <w:sz w:val="20"/>
-          <w:szCs w:val="20"/>
-          <w:lang w:eastAsia="en-IN"/>
-        </w:rPr>
-        <w:t xml:space="preserve"> * </w:t>
-      </w:r>
-      <w:proofErr w:type="spellStart"/>
-      <w:r>
-        <w:rPr>
-          <w:rFonts w:ascii="Courier New" w:eastAsia="Times New Roman" w:hAnsi="Courier New" w:cs="Courier New"/>
-          <w:sz w:val="20"/>
-          <w:szCs w:val="20"/>
-          <w:lang w:eastAsia="en-IN"/>
-        </w:rPr>
-        <w:t>i</w:t>
-      </w:r>
-      <w:proofErr w:type="spellEnd"/>
-      <w:r>
-        <w:rPr>
-          <w:rFonts w:ascii="Courier New" w:eastAsia="Times New Roman" w:hAnsi="Courier New" w:cs="Courier New"/>
-          <w:sz w:val="20"/>
-          <w:szCs w:val="20"/>
-          <w:lang w:eastAsia="en-IN"/>
-        </w:rPr>
-        <w:t xml:space="preserve"> / int</w:t>
+        <w:t xml:space="preserve">    erlang_b_inv &lt;- 1</w:t>
+      </w:r>
+    </w:p>
+    <w:p>
+      <w:pPr>
+        <w:tabs>
+          <w:tab w:val="left" w:pos="916"/>
+          <w:tab w:val="left" w:pos="1832"/>
+          <w:tab w:val="left" w:pos="2748"/>
+          <w:tab w:val="left" w:pos="3664"/>
+          <w:tab w:val="left" w:pos="4580"/>
+          <w:tab w:val="left" w:pos="5496"/>
+          <w:tab w:val="left" w:pos="6412"/>
+          <w:tab w:val="left" w:pos="7328"/>
+          <w:tab w:val="left" w:pos="8244"/>
+          <w:tab w:val="left" w:pos="9160"/>
+          <w:tab w:val="left" w:pos="10076"/>
+          <w:tab w:val="left" w:pos="10992"/>
+          <w:tab w:val="left" w:pos="11908"/>
+          <w:tab w:val="left" w:pos="12824"/>
+          <w:tab w:val="left" w:pos="13740"/>
+          <w:tab w:val="left" w:pos="14656"/>
+        </w:tabs>
+        <w:spacing w:after="0" w:line="240" w:lineRule="auto"/>
+        <w:rPr>
+          <w:rFonts w:ascii="Courier New" w:eastAsia="Times New Roman" w:hAnsi="Courier New" w:cs="Courier New"/>
+          <w:sz w:val="20"/>
+          <w:szCs w:val="20"/>
+          <w:lang w:eastAsia="en-IN"/>
+        </w:rPr>
+      </w:pPr>
+      <w:r>
+        <w:rPr>
+          <w:rFonts w:ascii="Courier New" w:eastAsia="Times New Roman" w:hAnsi="Courier New" w:cs="Courier New"/>
+          <w:sz w:val="20"/>
+          <w:szCs w:val="20"/>
+          <w:lang w:eastAsia="en-IN"/>
+        </w:rPr>
+        <w:t xml:space="preserve">    for (i in 1:agents) {</w:t>
+      </w:r>
+    </w:p>
+    <w:p>
+      <w:pPr>
+        <w:tabs>
+          <w:tab w:val="left" w:pos="916"/>
+          <w:tab w:val="left" w:pos="1832"/>
+          <w:tab w:val="left" w:pos="2748"/>
+          <w:tab w:val="left" w:pos="3664"/>
+          <w:tab w:val="left" w:pos="4580"/>
+          <w:tab w:val="left" w:pos="5496"/>
+          <w:tab w:val="left" w:pos="6412"/>
+          <w:tab w:val="left" w:pos="7328"/>
+          <w:tab w:val="left" w:pos="8244"/>
+          <w:tab w:val="left" w:pos="9160"/>
+          <w:tab w:val="left" w:pos="10076"/>
+          <w:tab w:val="left" w:pos="10992"/>
+          <w:tab w:val="left" w:pos="11908"/>
+          <w:tab w:val="left" w:pos="12824"/>
+          <w:tab w:val="left" w:pos="13740"/>
+          <w:tab w:val="left" w:pos="14656"/>
+        </w:tabs>
+        <w:spacing w:after="0" w:line="240" w:lineRule="auto"/>
+        <w:rPr>
+          <w:rFonts w:ascii="Courier New" w:eastAsia="Times New Roman" w:hAnsi="Courier New" w:cs="Courier New"/>
+          <w:sz w:val="20"/>
+          <w:szCs w:val="20"/>
+          <w:lang w:eastAsia="en-IN"/>
+        </w:rPr>
+      </w:pPr>
+      <w:r>
+        <w:rPr>
+          <w:rFonts w:ascii="Courier New" w:eastAsia="Times New Roman" w:hAnsi="Courier New" w:cs="Courier New"/>
+          <w:sz w:val="20"/>
+          <w:szCs w:val="20"/>
+          <w:lang w:eastAsia="en-IN"/>
+        </w:rPr>
+        <w:t xml:space="preserve">        erlang_b_inv &lt;- 1 + erlang_b_inv * i / int</w:t>
       </w:r>
     </w:p>
     <w:p>
@@ -1801,116 +1704,45 @@
           <w:szCs w:val="20"/>
           <w:lang w:eastAsia="en-IN"/>
         </w:rPr>
-        <w:t xml:space="preserve">    </w:t>
-      </w:r>
-      <w:proofErr w:type="spellStart"/>
-      <w:r>
-        <w:rPr>
-          <w:rFonts w:ascii="Courier New" w:eastAsia="Times New Roman" w:hAnsi="Courier New" w:cs="Courier New"/>
-          <w:sz w:val="20"/>
-          <w:szCs w:val="20"/>
-          <w:lang w:eastAsia="en-IN"/>
-        </w:rPr>
-        <w:t>erlang_b</w:t>
-      </w:r>
-      <w:proofErr w:type="spellEnd"/>
-      <w:r>
-        <w:rPr>
-          <w:rFonts w:ascii="Courier New" w:eastAsia="Times New Roman" w:hAnsi="Courier New" w:cs="Courier New"/>
-          <w:sz w:val="20"/>
-          <w:szCs w:val="20"/>
-          <w:lang w:eastAsia="en-IN"/>
-        </w:rPr>
-        <w:t xml:space="preserve"> &lt;- 1 / </w:t>
-      </w:r>
-      <w:proofErr w:type="spellStart"/>
-      <w:r>
-        <w:rPr>
-          <w:rFonts w:ascii="Courier New" w:eastAsia="Times New Roman" w:hAnsi="Courier New" w:cs="Courier New"/>
-          <w:sz w:val="20"/>
-          <w:szCs w:val="20"/>
-          <w:lang w:eastAsia="en-IN"/>
-        </w:rPr>
-        <w:t>erlang_b_inv</w:t>
-      </w:r>
-      <w:proofErr w:type="spellEnd"/>
-    </w:p>
-    <w:p>
-      <w:pPr>
-        <w:tabs>
-          <w:tab w:val="left" w:pos="916"/>
-          <w:tab w:val="left" w:pos="1832"/>
-          <w:tab w:val="left" w:pos="2748"/>
-          <w:tab w:val="left" w:pos="3664"/>
-          <w:tab w:val="left" w:pos="4580"/>
-          <w:tab w:val="left" w:pos="5496"/>
-          <w:tab w:val="left" w:pos="6412"/>
-          <w:tab w:val="left" w:pos="7328"/>
-          <w:tab w:val="left" w:pos="8244"/>
-          <w:tab w:val="left" w:pos="9160"/>
-          <w:tab w:val="left" w:pos="10076"/>
-          <w:tab w:val="left" w:pos="10992"/>
-          <w:tab w:val="left" w:pos="11908"/>
-          <w:tab w:val="left" w:pos="12824"/>
-          <w:tab w:val="left" w:pos="13740"/>
-          <w:tab w:val="left" w:pos="14656"/>
-        </w:tabs>
-        <w:spacing w:after="0" w:line="240" w:lineRule="auto"/>
-        <w:rPr>
-          <w:rFonts w:ascii="Courier New" w:eastAsia="Times New Roman" w:hAnsi="Courier New" w:cs="Courier New"/>
-          <w:sz w:val="20"/>
-          <w:szCs w:val="20"/>
-          <w:lang w:eastAsia="en-IN"/>
-        </w:rPr>
-      </w:pPr>
-      <w:r>
-        <w:rPr>
-          <w:rFonts w:ascii="Courier New" w:eastAsia="Times New Roman" w:hAnsi="Courier New" w:cs="Courier New"/>
-          <w:sz w:val="20"/>
-          <w:szCs w:val="20"/>
-          <w:lang w:eastAsia="en-IN"/>
-        </w:rPr>
-        <w:t xml:space="preserve">    agents * </w:t>
-      </w:r>
-      <w:proofErr w:type="spellStart"/>
-      <w:r>
-        <w:rPr>
-          <w:rFonts w:ascii="Courier New" w:eastAsia="Times New Roman" w:hAnsi="Courier New" w:cs="Courier New"/>
-          <w:sz w:val="20"/>
-          <w:szCs w:val="20"/>
-          <w:lang w:eastAsia="en-IN"/>
-        </w:rPr>
-        <w:t>erlang_b</w:t>
-      </w:r>
-      <w:proofErr w:type="spellEnd"/>
-      <w:r>
-        <w:rPr>
-          <w:rFonts w:ascii="Courier New" w:eastAsia="Times New Roman" w:hAnsi="Courier New" w:cs="Courier New"/>
-          <w:sz w:val="20"/>
-          <w:szCs w:val="20"/>
-          <w:lang w:eastAsia="en-IN"/>
-        </w:rPr>
-        <w:t xml:space="preserve"> / (agents - int * (1 - </w:t>
-      </w:r>
-      <w:proofErr w:type="spellStart"/>
-      <w:r>
-        <w:rPr>
-          <w:rFonts w:ascii="Courier New" w:eastAsia="Times New Roman" w:hAnsi="Courier New" w:cs="Courier New"/>
-          <w:sz w:val="20"/>
-          <w:szCs w:val="20"/>
-          <w:lang w:eastAsia="en-IN"/>
-        </w:rPr>
-        <w:t>erlang_b</w:t>
-      </w:r>
-      <w:proofErr w:type="spellEnd"/>
-      <w:r>
-        <w:rPr>
-          <w:rFonts w:ascii="Courier New" w:eastAsia="Times New Roman" w:hAnsi="Courier New" w:cs="Courier New"/>
-          <w:sz w:val="20"/>
-          <w:szCs w:val="20"/>
-          <w:lang w:eastAsia="en-IN"/>
-        </w:rPr>
-        <w:t>))</w:t>
+        <w:t xml:space="preserve">    erlang_b &lt;- 1 / erlang_b_inv</w:t>
+      </w:r>
+    </w:p>
+    <w:p>
+      <w:pPr>
+        <w:tabs>
+          <w:tab w:val="left" w:pos="916"/>
+          <w:tab w:val="left" w:pos="1832"/>
+          <w:tab w:val="left" w:pos="2748"/>
+          <w:tab w:val="left" w:pos="3664"/>
+          <w:tab w:val="left" w:pos="4580"/>
+          <w:tab w:val="left" w:pos="5496"/>
+          <w:tab w:val="left" w:pos="6412"/>
+          <w:tab w:val="left" w:pos="7328"/>
+          <w:tab w:val="left" w:pos="8244"/>
+          <w:tab w:val="left" w:pos="9160"/>
+          <w:tab w:val="left" w:pos="10076"/>
+          <w:tab w:val="left" w:pos="10992"/>
+          <w:tab w:val="left" w:pos="11908"/>
+          <w:tab w:val="left" w:pos="12824"/>
+          <w:tab w:val="left" w:pos="13740"/>
+          <w:tab w:val="left" w:pos="14656"/>
+        </w:tabs>
+        <w:spacing w:after="0" w:line="240" w:lineRule="auto"/>
+        <w:rPr>
+          <w:rFonts w:ascii="Courier New" w:eastAsia="Times New Roman" w:hAnsi="Courier New" w:cs="Courier New"/>
+          <w:sz w:val="20"/>
+          <w:szCs w:val="20"/>
+          <w:lang w:eastAsia="en-IN"/>
+        </w:rPr>
+      </w:pPr>
+      <w:r>
+        <w:rPr>
+          <w:rFonts w:ascii="Courier New" w:eastAsia="Times New Roman" w:hAnsi="Courier New" w:cs="Courier New"/>
+          <w:sz w:val="20"/>
+          <w:szCs w:val="20"/>
+          <w:lang w:eastAsia="en-IN"/>
+        </w:rPr>
+        <w:t xml:space="preserve">    agents * erlang_b / (agents - int * (1 - erlang_b))</w:t>
       </w:r>
     </w:p>
     <w:p>
@@ -2008,83 +1840,52 @@
           <w:lang w:eastAsia="en-IN"/>
         </w:rPr>
       </w:pPr>
-      <w:proofErr w:type="spellStart"/>
-      <w:r>
-        <w:rPr>
-          <w:rFonts w:ascii="Courier New" w:eastAsia="Times New Roman" w:hAnsi="Courier New" w:cs="Courier New"/>
-          <w:sz w:val="20"/>
-          <w:szCs w:val="20"/>
-          <w:lang w:eastAsia="en-IN"/>
-        </w:rPr>
-        <w:t>service_level</w:t>
-      </w:r>
-      <w:proofErr w:type="spellEnd"/>
-      <w:r>
-        <w:rPr>
-          <w:rFonts w:ascii="Courier New" w:eastAsia="Times New Roman" w:hAnsi="Courier New" w:cs="Courier New"/>
-          <w:sz w:val="20"/>
-          <w:szCs w:val="20"/>
-          <w:lang w:eastAsia="en-IN"/>
-        </w:rPr>
-        <w:t xml:space="preserve"> &lt;- function(agents, rate, duration, target, interval = 60) {</w:t>
-      </w:r>
-    </w:p>
-    <w:p>
-      <w:pPr>
-        <w:tabs>
-          <w:tab w:val="left" w:pos="916"/>
-          <w:tab w:val="left" w:pos="1832"/>
-          <w:tab w:val="left" w:pos="2748"/>
-          <w:tab w:val="left" w:pos="3664"/>
-          <w:tab w:val="left" w:pos="4580"/>
-          <w:tab w:val="left" w:pos="5496"/>
-          <w:tab w:val="left" w:pos="6412"/>
-          <w:tab w:val="left" w:pos="7328"/>
-          <w:tab w:val="left" w:pos="8244"/>
-          <w:tab w:val="left" w:pos="9160"/>
-          <w:tab w:val="left" w:pos="10076"/>
-          <w:tab w:val="left" w:pos="10992"/>
-          <w:tab w:val="left" w:pos="11908"/>
-          <w:tab w:val="left" w:pos="12824"/>
-          <w:tab w:val="left" w:pos="13740"/>
-          <w:tab w:val="left" w:pos="14656"/>
-        </w:tabs>
-        <w:spacing w:after="0" w:line="240" w:lineRule="auto"/>
-        <w:rPr>
-          <w:rFonts w:ascii="Courier New" w:eastAsia="Times New Roman" w:hAnsi="Courier New" w:cs="Courier New"/>
-          <w:sz w:val="20"/>
-          <w:szCs w:val="20"/>
-          <w:lang w:eastAsia="en-IN"/>
-        </w:rPr>
-      </w:pPr>
-      <w:r>
-        <w:rPr>
-          <w:rFonts w:ascii="Courier New" w:eastAsia="Times New Roman" w:hAnsi="Courier New" w:cs="Courier New"/>
-          <w:sz w:val="20"/>
-          <w:szCs w:val="20"/>
-          <w:lang w:eastAsia="en-IN"/>
-        </w:rPr>
-        <w:t xml:space="preserve">    pw &lt;- </w:t>
-      </w:r>
-      <w:proofErr w:type="spellStart"/>
-      <w:r>
-        <w:rPr>
-          <w:rFonts w:ascii="Courier New" w:eastAsia="Times New Roman" w:hAnsi="Courier New" w:cs="Courier New"/>
-          <w:sz w:val="20"/>
-          <w:szCs w:val="20"/>
-          <w:lang w:eastAsia="en-IN"/>
-        </w:rPr>
-        <w:t>erlang_c</w:t>
-      </w:r>
-      <w:proofErr w:type="spellEnd"/>
-      <w:r>
-        <w:rPr>
-          <w:rFonts w:ascii="Courier New" w:eastAsia="Times New Roman" w:hAnsi="Courier New" w:cs="Courier New"/>
-          <w:sz w:val="20"/>
-          <w:szCs w:val="20"/>
-          <w:lang w:eastAsia="en-IN"/>
-        </w:rPr>
-        <w:t>(agents, rate, duration, interval)</w:t>
+      <w:r>
+        <w:rPr>
+          <w:rFonts w:ascii="Courier New" w:eastAsia="Times New Roman" w:hAnsi="Courier New" w:cs="Courier New"/>
+          <w:sz w:val="20"/>
+          <w:szCs w:val="20"/>
+          <w:lang w:eastAsia="en-IN"/>
+        </w:rPr>
+        <w:t>service_level &lt;- function(agents, rate, duration, target, interval = 60) {</w:t>
+      </w:r>
+    </w:p>
+    <w:p>
+      <w:pPr>
+        <w:tabs>
+          <w:tab w:val="left" w:pos="916"/>
+          <w:tab w:val="left" w:pos="1832"/>
+          <w:tab w:val="left" w:pos="2748"/>
+          <w:tab w:val="left" w:pos="3664"/>
+          <w:tab w:val="left" w:pos="4580"/>
+          <w:tab w:val="left" w:pos="5496"/>
+          <w:tab w:val="left" w:pos="6412"/>
+          <w:tab w:val="left" w:pos="7328"/>
+          <w:tab w:val="left" w:pos="8244"/>
+          <w:tab w:val="left" w:pos="9160"/>
+          <w:tab w:val="left" w:pos="10076"/>
+          <w:tab w:val="left" w:pos="10992"/>
+          <w:tab w:val="left" w:pos="11908"/>
+          <w:tab w:val="left" w:pos="12824"/>
+          <w:tab w:val="left" w:pos="13740"/>
+          <w:tab w:val="left" w:pos="14656"/>
+        </w:tabs>
+        <w:spacing w:after="0" w:line="240" w:lineRule="auto"/>
+        <w:rPr>
+          <w:rFonts w:ascii="Courier New" w:eastAsia="Times New Roman" w:hAnsi="Courier New" w:cs="Courier New"/>
+          <w:sz w:val="20"/>
+          <w:szCs w:val="20"/>
+          <w:lang w:eastAsia="en-IN"/>
+        </w:rPr>
+      </w:pPr>
+      <w:r>
+        <w:rPr>
+          <w:rFonts w:ascii="Courier New" w:eastAsia="Times New Roman" w:hAnsi="Courier New" w:cs="Courier New"/>
+          <w:sz w:val="20"/>
+          <w:szCs w:val="20"/>
+          <w:lang w:eastAsia="en-IN"/>
+        </w:rPr>
+        <w:t xml:space="preserve">    pw &lt;- erlang_c(agents, rate, duration, interval)</w:t>
       </w:r>
     </w:p>
     <w:p>
@@ -2265,27 +2066,7 @@
           <w:szCs w:val="20"/>
           <w:lang w:eastAsia="en-IN"/>
         </w:rPr>
-        <w:t xml:space="preserve">resource &lt;- function(rate, duration, target, </w:t>
-      </w:r>
-      <w:proofErr w:type="spellStart"/>
-      <w:r>
-        <w:rPr>
-          <w:rFonts w:ascii="Courier New" w:eastAsia="Times New Roman" w:hAnsi="Courier New" w:cs="Courier New"/>
-          <w:sz w:val="20"/>
-          <w:szCs w:val="20"/>
-          <w:lang w:eastAsia="en-IN"/>
-        </w:rPr>
-        <w:t>gos_target</w:t>
-      </w:r>
-      <w:proofErr w:type="spellEnd"/>
-      <w:r>
-        <w:rPr>
-          <w:rFonts w:ascii="Courier New" w:eastAsia="Times New Roman" w:hAnsi="Courier New" w:cs="Courier New"/>
-          <w:sz w:val="20"/>
-          <w:szCs w:val="20"/>
-          <w:lang w:eastAsia="en-IN"/>
-        </w:rPr>
-        <w:t>, interval = 60) {</w:t>
+        <w:t>resource &lt;- function(rate, duration, target, gos_target, interval = 60) {</w:t>
       </w:r>
     </w:p>
     <w:p>
@@ -2361,145 +2142,45 @@
           <w:szCs w:val="20"/>
           <w:lang w:eastAsia="en-IN"/>
         </w:rPr>
-        <w:t xml:space="preserve">    </w:t>
-      </w:r>
-      <w:proofErr w:type="spellStart"/>
-      <w:r>
-        <w:rPr>
-          <w:rFonts w:ascii="Courier New" w:eastAsia="Times New Roman" w:hAnsi="Courier New" w:cs="Courier New"/>
-          <w:sz w:val="20"/>
-          <w:szCs w:val="20"/>
-          <w:lang w:eastAsia="en-IN"/>
-        </w:rPr>
-        <w:t>gos</w:t>
-      </w:r>
-      <w:proofErr w:type="spellEnd"/>
-      <w:r>
-        <w:rPr>
-          <w:rFonts w:ascii="Courier New" w:eastAsia="Times New Roman" w:hAnsi="Courier New" w:cs="Courier New"/>
-          <w:sz w:val="20"/>
-          <w:szCs w:val="20"/>
-          <w:lang w:eastAsia="en-IN"/>
-        </w:rPr>
-        <w:t xml:space="preserve"> &lt;- </w:t>
-      </w:r>
-      <w:proofErr w:type="spellStart"/>
-      <w:r>
-        <w:rPr>
-          <w:rFonts w:ascii="Courier New" w:eastAsia="Times New Roman" w:hAnsi="Courier New" w:cs="Courier New"/>
-          <w:sz w:val="20"/>
-          <w:szCs w:val="20"/>
-          <w:lang w:eastAsia="en-IN"/>
-        </w:rPr>
-        <w:t>service_level</w:t>
-      </w:r>
-      <w:proofErr w:type="spellEnd"/>
-      <w:r>
-        <w:rPr>
-          <w:rFonts w:ascii="Courier New" w:eastAsia="Times New Roman" w:hAnsi="Courier New" w:cs="Courier New"/>
-          <w:sz w:val="20"/>
-          <w:szCs w:val="20"/>
-          <w:lang w:eastAsia="en-IN"/>
-        </w:rPr>
-        <w:t>(agents, rate, duration, target, interval)</w:t>
-      </w:r>
-    </w:p>
-    <w:p>
-      <w:pPr>
-        <w:tabs>
-          <w:tab w:val="left" w:pos="916"/>
-          <w:tab w:val="left" w:pos="1832"/>
-          <w:tab w:val="left" w:pos="2748"/>
-          <w:tab w:val="left" w:pos="3664"/>
-          <w:tab w:val="left" w:pos="4580"/>
-          <w:tab w:val="left" w:pos="5496"/>
-          <w:tab w:val="left" w:pos="6412"/>
-          <w:tab w:val="left" w:pos="7328"/>
-          <w:tab w:val="left" w:pos="8244"/>
-          <w:tab w:val="left" w:pos="9160"/>
-          <w:tab w:val="left" w:pos="10076"/>
-          <w:tab w:val="left" w:pos="10992"/>
-          <w:tab w:val="left" w:pos="11908"/>
-          <w:tab w:val="left" w:pos="12824"/>
-          <w:tab w:val="left" w:pos="13740"/>
-          <w:tab w:val="left" w:pos="14656"/>
-        </w:tabs>
-        <w:spacing w:after="0" w:line="240" w:lineRule="auto"/>
-        <w:rPr>
-          <w:rFonts w:ascii="Courier New" w:eastAsia="Times New Roman" w:hAnsi="Courier New" w:cs="Courier New"/>
-          <w:sz w:val="20"/>
-          <w:szCs w:val="20"/>
-          <w:lang w:eastAsia="en-IN"/>
-        </w:rPr>
-      </w:pPr>
-      <w:r>
-        <w:rPr>
-          <w:rFonts w:ascii="Courier New" w:eastAsia="Times New Roman" w:hAnsi="Courier New" w:cs="Courier New"/>
-          <w:sz w:val="20"/>
-          <w:szCs w:val="20"/>
-          <w:lang w:eastAsia="en-IN"/>
-        </w:rPr>
-        <w:t xml:space="preserve">    while (</w:t>
-      </w:r>
-      <w:proofErr w:type="spellStart"/>
-      <w:r>
-        <w:rPr>
-          <w:rFonts w:ascii="Courier New" w:eastAsia="Times New Roman" w:hAnsi="Courier New" w:cs="Courier New"/>
-          <w:sz w:val="20"/>
-          <w:szCs w:val="20"/>
-          <w:lang w:eastAsia="en-IN"/>
-        </w:rPr>
-        <w:t>gos</w:t>
-      </w:r>
-      <w:proofErr w:type="spellEnd"/>
-      <w:r>
-        <w:rPr>
-          <w:rFonts w:ascii="Courier New" w:eastAsia="Times New Roman" w:hAnsi="Courier New" w:cs="Courier New"/>
-          <w:sz w:val="20"/>
-          <w:szCs w:val="20"/>
-          <w:lang w:eastAsia="en-IN"/>
-        </w:rPr>
-        <w:t xml:space="preserve"> &lt; </w:t>
-      </w:r>
-      <w:proofErr w:type="spellStart"/>
-      <w:r>
-        <w:rPr>
-          <w:rFonts w:ascii="Courier New" w:eastAsia="Times New Roman" w:hAnsi="Courier New" w:cs="Courier New"/>
-          <w:sz w:val="20"/>
-          <w:szCs w:val="20"/>
-          <w:lang w:eastAsia="en-IN"/>
-        </w:rPr>
-        <w:t>gos_target</w:t>
-      </w:r>
-      <w:proofErr w:type="spellEnd"/>
-      <w:r>
-        <w:rPr>
-          <w:rFonts w:ascii="Courier New" w:eastAsia="Times New Roman" w:hAnsi="Courier New" w:cs="Courier New"/>
-          <w:sz w:val="20"/>
-          <w:szCs w:val="20"/>
-          <w:lang w:eastAsia="en-IN"/>
-        </w:rPr>
-        <w:t xml:space="preserve"> * (</w:t>
-      </w:r>
-      <w:proofErr w:type="spellStart"/>
-      <w:r>
-        <w:rPr>
-          <w:rFonts w:ascii="Courier New" w:eastAsia="Times New Roman" w:hAnsi="Courier New" w:cs="Courier New"/>
-          <w:sz w:val="20"/>
-          <w:szCs w:val="20"/>
-          <w:lang w:eastAsia="en-IN"/>
-        </w:rPr>
-        <w:t>gos_target</w:t>
-      </w:r>
-      <w:proofErr w:type="spellEnd"/>
-      <w:r>
-        <w:rPr>
-          <w:rFonts w:ascii="Courier New" w:eastAsia="Times New Roman" w:hAnsi="Courier New" w:cs="Courier New"/>
-          <w:sz w:val="20"/>
-          <w:szCs w:val="20"/>
-          <w:lang w:eastAsia="en-IN"/>
-        </w:rPr>
-        <w:t xml:space="preserve"> &gt; 1) / 100) {</w:t>
+        <w:t xml:space="preserve">    gos &lt;- service_level(agents, rate, duration, target, interval)</w:t>
+      </w:r>
+    </w:p>
+    <w:p>
+      <w:pPr>
+        <w:tabs>
+          <w:tab w:val="left" w:pos="916"/>
+          <w:tab w:val="left" w:pos="1832"/>
+          <w:tab w:val="left" w:pos="2748"/>
+          <w:tab w:val="left" w:pos="3664"/>
+          <w:tab w:val="left" w:pos="4580"/>
+          <w:tab w:val="left" w:pos="5496"/>
+          <w:tab w:val="left" w:pos="6412"/>
+          <w:tab w:val="left" w:pos="7328"/>
+          <w:tab w:val="left" w:pos="8244"/>
+          <w:tab w:val="left" w:pos="9160"/>
+          <w:tab w:val="left" w:pos="10076"/>
+          <w:tab w:val="left" w:pos="10992"/>
+          <w:tab w:val="left" w:pos="11908"/>
+          <w:tab w:val="left" w:pos="12824"/>
+          <w:tab w:val="left" w:pos="13740"/>
+          <w:tab w:val="left" w:pos="14656"/>
+        </w:tabs>
+        <w:spacing w:after="0" w:line="240" w:lineRule="auto"/>
+        <w:rPr>
+          <w:rFonts w:ascii="Courier New" w:eastAsia="Times New Roman" w:hAnsi="Courier New" w:cs="Courier New"/>
+          <w:sz w:val="20"/>
+          <w:szCs w:val="20"/>
+          <w:lang w:eastAsia="en-IN"/>
+        </w:rPr>
+      </w:pPr>
+      <w:r>
+        <w:rPr>
+          <w:rFonts w:ascii="Courier New" w:eastAsia="Times New Roman" w:hAnsi="Courier New" w:cs="Courier New"/>
+          <w:sz w:val="20"/>
+          <w:szCs w:val="20"/>
+          <w:lang w:eastAsia="en-IN"/>
+        </w:rPr>
+        <w:t xml:space="preserve">    while (gos &lt; gos_target * (gos_target &gt; 1) / 100) {</w:t>
       </w:r>
     </w:p>
     <w:p>
@@ -2575,47 +2256,7 @@
           <w:szCs w:val="20"/>
           <w:lang w:eastAsia="en-IN"/>
         </w:rPr>
-        <w:t xml:space="preserve">        </w:t>
-      </w:r>
-      <w:proofErr w:type="spellStart"/>
-      <w:r>
-        <w:rPr>
-          <w:rFonts w:ascii="Courier New" w:eastAsia="Times New Roman" w:hAnsi="Courier New" w:cs="Courier New"/>
-          <w:sz w:val="20"/>
-          <w:szCs w:val="20"/>
-          <w:lang w:eastAsia="en-IN"/>
-        </w:rPr>
-        <w:t>gos</w:t>
-      </w:r>
-      <w:proofErr w:type="spellEnd"/>
-      <w:r>
-        <w:rPr>
-          <w:rFonts w:ascii="Courier New" w:eastAsia="Times New Roman" w:hAnsi="Courier New" w:cs="Courier New"/>
-          <w:sz w:val="20"/>
-          <w:szCs w:val="20"/>
-          <w:lang w:eastAsia="en-IN"/>
-        </w:rPr>
-        <w:t xml:space="preserve"> &lt;- </w:t>
-      </w:r>
-      <w:proofErr w:type="spellStart"/>
-      <w:r>
-        <w:rPr>
-          <w:rFonts w:ascii="Courier New" w:eastAsia="Times New Roman" w:hAnsi="Courier New" w:cs="Courier New"/>
-          <w:sz w:val="20"/>
-          <w:szCs w:val="20"/>
-          <w:lang w:eastAsia="en-IN"/>
-        </w:rPr>
-        <w:t>service_level</w:t>
-      </w:r>
-      <w:proofErr w:type="spellEnd"/>
-      <w:r>
-        <w:rPr>
-          <w:rFonts w:ascii="Courier New" w:eastAsia="Times New Roman" w:hAnsi="Courier New" w:cs="Courier New"/>
-          <w:sz w:val="20"/>
-          <w:szCs w:val="20"/>
-          <w:lang w:eastAsia="en-IN"/>
-        </w:rPr>
-        <w:t>(agents, rate, duration, target, interval)</w:t>
+        <w:t xml:space="preserve">        gos &lt;- service_level(agents, rate, duration, target, interval)</w:t>
       </w:r>
     </w:p>
     <w:p>
@@ -2691,27 +2332,7 @@
           <w:szCs w:val="20"/>
           <w:lang w:eastAsia="en-IN"/>
         </w:rPr>
-        <w:t xml:space="preserve">    return(c(agents, </w:t>
-      </w:r>
-      <w:proofErr w:type="spellStart"/>
-      <w:r>
-        <w:rPr>
-          <w:rFonts w:ascii="Courier New" w:eastAsia="Times New Roman" w:hAnsi="Courier New" w:cs="Courier New"/>
-          <w:sz w:val="20"/>
-          <w:szCs w:val="20"/>
-          <w:lang w:eastAsia="en-IN"/>
-        </w:rPr>
-        <w:t>gos</w:t>
-      </w:r>
-      <w:proofErr w:type="spellEnd"/>
-      <w:r>
-        <w:rPr>
-          <w:rFonts w:ascii="Courier New" w:eastAsia="Times New Roman" w:hAnsi="Courier New" w:cs="Courier New"/>
-          <w:sz w:val="20"/>
-          <w:szCs w:val="20"/>
-          <w:lang w:eastAsia="en-IN"/>
-        </w:rPr>
-        <w:t>))</w:t>
+        <w:t xml:space="preserve">    return(c(agents, gos))</w:t>
       </w:r>
     </w:p>
     <w:p>
@@ -2835,107 +2456,7 @@
           <w:lang w:eastAsia="en-IN"/>
         </w:rPr>
         <w:lastRenderedPageBreak/>
-        <w:t xml:space="preserve">The Erlang C </w:t>
-      </w:r>
-      <w:proofErr w:type="spellStart"/>
-      <w:r>
-        <w:rPr>
-          <w:rFonts w:ascii="Times New Roman" w:eastAsia="Times New Roman" w:hAnsi="Times New Roman" w:cs="Times New Roman"/>
-          <w:sz w:val="20"/>
-          <w:szCs w:val="20"/>
-          <w:lang w:eastAsia="en-IN"/>
-        </w:rPr>
-        <w:t>formuala</w:t>
-      </w:r>
-      <w:proofErr w:type="spellEnd"/>
-      <w:r>
-        <w:rPr>
-          <w:rFonts w:ascii="Times New Roman" w:eastAsia="Times New Roman" w:hAnsi="Times New Roman" w:cs="Times New Roman"/>
-          <w:sz w:val="20"/>
-          <w:szCs w:val="20"/>
-          <w:lang w:eastAsia="en-IN"/>
-        </w:rPr>
-        <w:t xml:space="preserve"> is, like every model, not a perfect </w:t>
-      </w:r>
-      <w:proofErr w:type="spellStart"/>
-      <w:r>
-        <w:rPr>
-          <w:rFonts w:ascii="Times New Roman" w:eastAsia="Times New Roman" w:hAnsi="Times New Roman" w:cs="Times New Roman"/>
-          <w:sz w:val="20"/>
-          <w:szCs w:val="20"/>
-          <w:lang w:eastAsia="en-IN"/>
-        </w:rPr>
-        <w:t>represention</w:t>
-      </w:r>
-      <w:proofErr w:type="spellEnd"/>
-      <w:r>
-        <w:rPr>
-          <w:rFonts w:ascii="Times New Roman" w:eastAsia="Times New Roman" w:hAnsi="Times New Roman" w:cs="Times New Roman"/>
-          <w:sz w:val="20"/>
-          <w:szCs w:val="20"/>
-          <w:lang w:eastAsia="en-IN"/>
-        </w:rPr>
-        <w:t xml:space="preserve"> of reality. The formula tends to overestimate the required </w:t>
-      </w:r>
-      <w:proofErr w:type="spellStart"/>
-      <w:r>
-        <w:rPr>
-          <w:rFonts w:ascii="Times New Roman" w:eastAsia="Times New Roman" w:hAnsi="Times New Roman" w:cs="Times New Roman"/>
-          <w:sz w:val="20"/>
-          <w:szCs w:val="20"/>
-          <w:lang w:eastAsia="en-IN"/>
-        </w:rPr>
-        <w:t>resrouces</w:t>
-      </w:r>
-      <w:proofErr w:type="spellEnd"/>
-      <w:r>
-        <w:rPr>
-          <w:rFonts w:ascii="Times New Roman" w:eastAsia="Times New Roman" w:hAnsi="Times New Roman" w:cs="Times New Roman"/>
-          <w:sz w:val="20"/>
-          <w:szCs w:val="20"/>
-          <w:lang w:eastAsia="en-IN"/>
-        </w:rPr>
-        <w:t xml:space="preserve"> because it assumes that people will stay on hold indefinitely, while the </w:t>
-      </w:r>
-      <w:proofErr w:type="spellStart"/>
-      <w:r>
-        <w:rPr>
-          <w:rFonts w:ascii="Times New Roman" w:eastAsia="Times New Roman" w:hAnsi="Times New Roman" w:cs="Times New Roman"/>
-          <w:sz w:val="20"/>
-          <w:szCs w:val="20"/>
-          <w:lang w:eastAsia="en-IN"/>
-        </w:rPr>
-        <w:t>queu</w:t>
-      </w:r>
-      <w:proofErr w:type="spellEnd"/>
-      <w:r>
-        <w:rPr>
-          <w:rFonts w:ascii="Times New Roman" w:eastAsia="Times New Roman" w:hAnsi="Times New Roman" w:cs="Times New Roman"/>
-          <w:sz w:val="20"/>
-          <w:szCs w:val="20"/>
-          <w:lang w:eastAsia="en-IN"/>
-        </w:rPr>
-        <w:t xml:space="preserve"> will automatically shorten as people </w:t>
-      </w:r>
-      <w:proofErr w:type="spellStart"/>
-      <w:r>
-        <w:rPr>
-          <w:rFonts w:ascii="Times New Roman" w:eastAsia="Times New Roman" w:hAnsi="Times New Roman" w:cs="Times New Roman"/>
-          <w:sz w:val="20"/>
-          <w:szCs w:val="20"/>
-          <w:lang w:eastAsia="en-IN"/>
-        </w:rPr>
-        <w:t>losse</w:t>
-      </w:r>
-      <w:proofErr w:type="spellEnd"/>
-      <w:r>
-        <w:rPr>
-          <w:rFonts w:ascii="Times New Roman" w:eastAsia="Times New Roman" w:hAnsi="Times New Roman" w:cs="Times New Roman"/>
-          <w:sz w:val="20"/>
-          <w:szCs w:val="20"/>
-          <w:lang w:eastAsia="en-IN"/>
-        </w:rPr>
-        <w:t xml:space="preserve"> patience.</w:t>
+        <w:t>The Erlang C formuala is, like every model, not a perfect represention of reality. The formula tends to overestimate the required resrouces because it assumes that people will stay on hold indefinitely, while the queu will automatically shorten as people losse patience.</w:t>
       </w:r>
     </w:p>
     <w:p>
@@ -3240,27 +2761,7 @@
           <w:szCs w:val="20"/>
           <w:lang w:eastAsia="en-IN"/>
         </w:rPr>
-        <w:t xml:space="preserve">&gt; </w:t>
-      </w:r>
-      <w:proofErr w:type="spellStart"/>
-      <w:r>
-        <w:rPr>
-          <w:rFonts w:ascii="Courier New" w:eastAsia="Times New Roman" w:hAnsi="Courier New" w:cs="Courier New"/>
-          <w:sz w:val="20"/>
-          <w:szCs w:val="20"/>
-          <w:lang w:eastAsia="en-IN"/>
-        </w:rPr>
-        <w:t>intensity_mc</w:t>
-      </w:r>
-      <w:proofErr w:type="spellEnd"/>
-      <w:r>
-        <w:rPr>
-          <w:rFonts w:ascii="Courier New" w:eastAsia="Times New Roman" w:hAnsi="Courier New" w:cs="Courier New"/>
-          <w:sz w:val="20"/>
-          <w:szCs w:val="20"/>
-          <w:lang w:eastAsia="en-IN"/>
-        </w:rPr>
-        <w:t>(100, 10, 180, 20) %&gt;% summary()</w:t>
+        <w:t>&gt; intensity_mc(100, 10, 180, 20) %&gt;% summary()</w:t>
       </w:r>
     </w:p>
     <w:p>
@@ -3432,27 +2933,7 @@
           <w:szCs w:val="20"/>
           <w:lang w:eastAsia="en-IN"/>
         </w:rPr>
-        <w:t xml:space="preserve">&gt; </w:t>
-      </w:r>
-      <w:proofErr w:type="spellStart"/>
-      <w:r>
-        <w:rPr>
-          <w:rFonts w:ascii="Courier New" w:eastAsia="Times New Roman" w:hAnsi="Courier New" w:cs="Courier New"/>
-          <w:sz w:val="20"/>
-          <w:szCs w:val="20"/>
-          <w:lang w:eastAsia="en-IN"/>
-        </w:rPr>
-        <w:t>service_level_mc</w:t>
-      </w:r>
-      <w:proofErr w:type="spellEnd"/>
-      <w:r>
-        <w:rPr>
-          <w:rFonts w:ascii="Courier New" w:eastAsia="Times New Roman" w:hAnsi="Courier New" w:cs="Courier New"/>
-          <w:sz w:val="20"/>
-          <w:szCs w:val="20"/>
-          <w:lang w:eastAsia="en-IN"/>
-        </w:rPr>
-        <w:t>(15, 100, 10, 180, 20, 20, 30, sims = 1000) %&gt;%</w:t>
+        <w:t>&gt; service_level_mc(15, 100, 10, 180, 20, 20, 30, sims = 1000) %&gt;%</w:t>
       </w:r>
     </w:p>
     <w:p>
@@ -3602,86 +3083,6 @@
       <w:r>
         <w:rPr>
           <w:rFonts w:ascii="Times New Roman" w:eastAsia="Times New Roman" w:hAnsi="Times New Roman" w:cs="Times New Roman"/>
-          <w:noProof/>
-          <w:color w:val="0000FF"/>
-          <w:sz w:val="20"/>
-          <w:szCs w:val="20"/>
-          <w:lang w:eastAsia="en-IN"/>
-        </w:rPr>
-        <w:lastRenderedPageBreak/>
-        <mc:AlternateContent>
-          <mc:Choice Requires="wps">
-            <w:drawing>
-              <wp:inline distT="0" distB="0" distL="0" distR="0" wp14:anchorId="38207DBC" wp14:editId="5184767B">
-                <wp:extent cx="4290060" cy="4290060"/>
-                <wp:effectExtent l="0" t="0" r="0" b="0"/>
-                <wp:docPr id="14" name="AutoShape 26" descr="Simulated service levels using Erlang C in R and Monte Carlo simulation">
-                  <a:hlinkClick xmlns:a="http://schemas.openxmlformats.org/drawingml/2006/main" r:id="rId21" tgtFrame="&quot;_blank&quot;"/>
-                </wp:docPr>
-                <wp:cNvGraphicFramePr>
-                  <a:graphicFrameLocks xmlns:a="http://schemas.openxmlformats.org/drawingml/2006/main" noChangeAspect="1"/>
-                </wp:cNvGraphicFramePr>
-                <a:graphic xmlns:a="http://schemas.openxmlformats.org/drawingml/2006/main">
-                  <a:graphicData uri="http://schemas.microsoft.com/office/word/2010/wordprocessingShape">
-                    <wps:wsp>
-                      <wps:cNvSpPr>
-                        <a:spLocks noChangeAspect="1" noChangeArrowheads="1"/>
-                      </wps:cNvSpPr>
-                      <wps:spPr bwMode="auto">
-                        <a:xfrm>
-                          <a:off x="0" y="0"/>
-                          <a:ext cx="4290060" cy="4290060"/>
-                        </a:xfrm>
-                        <a:prstGeom prst="rect">
-                          <a:avLst/>
-                        </a:prstGeom>
-                        <a:noFill/>
-                        <a:ln>
-                          <a:noFill/>
-                        </a:ln>
-                        <a:extLst>
-                          <a:ext uri="{909E8E84-426E-40DD-AFC4-6F175D3DCCD1}">
-                            <a14:hiddenFill xmlns:a14="http://schemas.microsoft.com/office/drawing/2010/main">
-                              <a:solidFill>
-                                <a:srgbClr val="FFFFFF"/>
-                              </a:solidFill>
-                            </a14:hiddenFill>
-                          </a:ext>
-                          <a:ext uri="{91240B29-F687-4F45-9708-019B960494DF}">
-                            <a14:hiddenLine xmlns:a14="http://schemas.microsoft.com/office/drawing/2010/main" w="9525">
-                              <a:solidFill>
-                                <a:srgbClr val="000000"/>
-                              </a:solidFill>
-                              <a:miter lim="800000"/>
-                              <a:headEnd/>
-                              <a:tailEnd/>
-                            </a14:hiddenLine>
-                          </a:ext>
-                        </a:extLst>
-                      </wps:spPr>
-                      <wps:bodyPr rot="0" vert="horz" wrap="square" lIns="91440" tIns="45720" rIns="91440" bIns="45720" anchor="t" anchorCtr="0" upright="1">
-                        <a:noAutofit/>
-                      </wps:bodyPr>
-                    </wps:wsp>
-                  </a:graphicData>
-                </a:graphic>
-              </wp:inline>
-            </w:drawing>
-          </mc:Choice>
-          <mc:Fallback>
-            <w:pict>
-              <v:rect w14:anchorId="188776F2" id="AutoShape 26" o:spid="_x0000_s1026" alt="Simulated service levels using Erlang C in R and Monte Carlo simulation" href="http://lucidmanager.org/call-centre-workforce-planning-erlang-c-in-r/service_levels/" target="&quot;_blank&quot;" style="width:337.8pt;height:337.8pt;visibility:visible;mso-wrap-style:square;mso-left-percent:-10001;mso-top-percent:-10001;mso-position-horizontal:absolute;mso-position-horizontal-relative:char;mso-position-vertical:absolute;mso-position-vertical-relative:line;mso-left-percent:-10001;mso-top-percent:-10001;v-text-anchor:top" o:gfxdata="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" o:button="t" filled="f" stroked="f">
-                <v:fill o:detectmouseclick="t"/>
-                <o:lock v:ext="edit" aspectratio="t"/>
-                <w10:anchorlock/>
-              </v:rect>
-            </w:pict>
-          </mc:Fallback>
-        </mc:AlternateContent>
-      </w:r>
-      <w:r>
-        <w:rPr>
-          <w:rFonts w:ascii="Times New Roman" w:eastAsia="Times New Roman" w:hAnsi="Times New Roman" w:cs="Times New Roman"/>
           <w:sz w:val="20"/>
           <w:szCs w:val="20"/>
           <w:lang w:eastAsia="en-IN"/>
@@ -3691,897 +3092,375 @@
     </w:p>
     <w:p>
       <w:pPr>
-        <w:tabs>
-          <w:tab w:val="left" w:pos="916"/>
-          <w:tab w:val="left" w:pos="1832"/>
-          <w:tab w:val="left" w:pos="2748"/>
-          <w:tab w:val="left" w:pos="3664"/>
-          <w:tab w:val="left" w:pos="4580"/>
-          <w:tab w:val="left" w:pos="5496"/>
-          <w:tab w:val="left" w:pos="6412"/>
-          <w:tab w:val="left" w:pos="7328"/>
-          <w:tab w:val="left" w:pos="8244"/>
-          <w:tab w:val="left" w:pos="9160"/>
-          <w:tab w:val="left" w:pos="10076"/>
-          <w:tab w:val="left" w:pos="10992"/>
-          <w:tab w:val="left" w:pos="11908"/>
-          <w:tab w:val="left" w:pos="12824"/>
-          <w:tab w:val="left" w:pos="13740"/>
-          <w:tab w:val="left" w:pos="14656"/>
-        </w:tabs>
-        <w:spacing w:after="0" w:line="240" w:lineRule="auto"/>
-        <w:rPr>
-          <w:rFonts w:ascii="Courier New" w:eastAsia="Times New Roman" w:hAnsi="Courier New" w:cs="Courier New"/>
-          <w:sz w:val="20"/>
-          <w:szCs w:val="20"/>
-          <w:lang w:eastAsia="en-IN"/>
-        </w:rPr>
-      </w:pPr>
-    </w:p>
-    <w:p>
-      <w:pPr>
-        <w:tabs>
-          <w:tab w:val="left" w:pos="916"/>
-          <w:tab w:val="left" w:pos="1832"/>
-          <w:tab w:val="left" w:pos="2748"/>
-          <w:tab w:val="left" w:pos="3664"/>
-          <w:tab w:val="left" w:pos="4580"/>
-          <w:tab w:val="left" w:pos="5496"/>
-          <w:tab w:val="left" w:pos="6412"/>
-          <w:tab w:val="left" w:pos="7328"/>
-          <w:tab w:val="left" w:pos="8244"/>
-          <w:tab w:val="left" w:pos="9160"/>
-          <w:tab w:val="left" w:pos="10076"/>
-          <w:tab w:val="left" w:pos="10992"/>
-          <w:tab w:val="left" w:pos="11908"/>
-          <w:tab w:val="left" w:pos="12824"/>
-          <w:tab w:val="left" w:pos="13740"/>
-          <w:tab w:val="left" w:pos="14656"/>
-        </w:tabs>
-        <w:spacing w:after="0" w:line="240" w:lineRule="auto"/>
-        <w:rPr>
-          <w:rFonts w:ascii="Courier New" w:eastAsia="Times New Roman" w:hAnsi="Courier New" w:cs="Courier New"/>
-          <w:sz w:val="20"/>
-          <w:szCs w:val="20"/>
-          <w:lang w:eastAsia="en-IN"/>
-        </w:rPr>
-      </w:pPr>
-      <w:r>
-        <w:rPr>
-          <w:rFonts w:ascii="Courier New" w:eastAsia="Times New Roman" w:hAnsi="Courier New" w:cs="Courier New"/>
-          <w:sz w:val="20"/>
-          <w:szCs w:val="20"/>
-          <w:lang w:eastAsia="en-IN"/>
-        </w:rPr>
-        <w:t>library(</w:t>
-      </w:r>
-      <w:proofErr w:type="spellStart"/>
-      <w:r>
-        <w:rPr>
-          <w:rFonts w:ascii="Courier New" w:eastAsia="Times New Roman" w:hAnsi="Courier New" w:cs="Courier New"/>
-          <w:sz w:val="20"/>
-          <w:szCs w:val="20"/>
-          <w:lang w:eastAsia="en-IN"/>
-        </w:rPr>
-        <w:t>tidyverse</w:t>
-      </w:r>
-      <w:proofErr w:type="spellEnd"/>
-      <w:r>
-        <w:rPr>
-          <w:rFonts w:ascii="Courier New" w:eastAsia="Times New Roman" w:hAnsi="Courier New" w:cs="Courier New"/>
-          <w:sz w:val="20"/>
-          <w:szCs w:val="20"/>
-          <w:lang w:eastAsia="en-IN"/>
-        </w:rPr>
-        <w:t>)</w:t>
-      </w:r>
-    </w:p>
-    <w:p>
-      <w:pPr>
-        <w:tabs>
-          <w:tab w:val="left" w:pos="916"/>
-          <w:tab w:val="left" w:pos="1832"/>
-          <w:tab w:val="left" w:pos="2748"/>
-          <w:tab w:val="left" w:pos="3664"/>
-          <w:tab w:val="left" w:pos="4580"/>
-          <w:tab w:val="left" w:pos="5496"/>
-          <w:tab w:val="left" w:pos="6412"/>
-          <w:tab w:val="left" w:pos="7328"/>
-          <w:tab w:val="left" w:pos="8244"/>
-          <w:tab w:val="left" w:pos="9160"/>
-          <w:tab w:val="left" w:pos="10076"/>
-          <w:tab w:val="left" w:pos="10992"/>
-          <w:tab w:val="left" w:pos="11908"/>
-          <w:tab w:val="left" w:pos="12824"/>
-          <w:tab w:val="left" w:pos="13740"/>
-          <w:tab w:val="left" w:pos="14656"/>
-        </w:tabs>
-        <w:spacing w:after="0" w:line="240" w:lineRule="auto"/>
-        <w:rPr>
-          <w:rFonts w:ascii="Courier New" w:eastAsia="Times New Roman" w:hAnsi="Courier New" w:cs="Courier New"/>
-          <w:sz w:val="20"/>
-          <w:szCs w:val="20"/>
-          <w:lang w:eastAsia="en-IN"/>
-        </w:rPr>
-      </w:pPr>
-    </w:p>
-    <w:p>
-      <w:pPr>
-        <w:tabs>
-          <w:tab w:val="left" w:pos="916"/>
-          <w:tab w:val="left" w:pos="1832"/>
-          <w:tab w:val="left" w:pos="2748"/>
-          <w:tab w:val="left" w:pos="3664"/>
-          <w:tab w:val="left" w:pos="4580"/>
-          <w:tab w:val="left" w:pos="5496"/>
-          <w:tab w:val="left" w:pos="6412"/>
-          <w:tab w:val="left" w:pos="7328"/>
-          <w:tab w:val="left" w:pos="8244"/>
-          <w:tab w:val="left" w:pos="9160"/>
-          <w:tab w:val="left" w:pos="10076"/>
-          <w:tab w:val="left" w:pos="10992"/>
-          <w:tab w:val="left" w:pos="11908"/>
-          <w:tab w:val="left" w:pos="12824"/>
-          <w:tab w:val="left" w:pos="13740"/>
-          <w:tab w:val="left" w:pos="14656"/>
-        </w:tabs>
-        <w:spacing w:after="0" w:line="240" w:lineRule="auto"/>
-        <w:rPr>
-          <w:rFonts w:ascii="Courier New" w:eastAsia="Times New Roman" w:hAnsi="Courier New" w:cs="Courier New"/>
-          <w:sz w:val="20"/>
-          <w:szCs w:val="20"/>
-          <w:lang w:eastAsia="en-IN"/>
-        </w:rPr>
-      </w:pPr>
-      <w:proofErr w:type="spellStart"/>
-      <w:r>
-        <w:rPr>
-          <w:rFonts w:ascii="Courier New" w:eastAsia="Times New Roman" w:hAnsi="Courier New" w:cs="Courier New"/>
-          <w:sz w:val="20"/>
-          <w:szCs w:val="20"/>
-          <w:lang w:eastAsia="en-IN"/>
-        </w:rPr>
-        <w:t>intensity_mc</w:t>
-      </w:r>
-      <w:proofErr w:type="spellEnd"/>
-      <w:r>
-        <w:rPr>
-          <w:rFonts w:ascii="Courier New" w:eastAsia="Times New Roman" w:hAnsi="Courier New" w:cs="Courier New"/>
-          <w:sz w:val="20"/>
-          <w:szCs w:val="20"/>
-          <w:lang w:eastAsia="en-IN"/>
-        </w:rPr>
-        <w:t xml:space="preserve"> &lt;- function(</w:t>
-      </w:r>
-      <w:proofErr w:type="spellStart"/>
-      <w:r>
-        <w:rPr>
-          <w:rFonts w:ascii="Courier New" w:eastAsia="Times New Roman" w:hAnsi="Courier New" w:cs="Courier New"/>
-          <w:sz w:val="20"/>
-          <w:szCs w:val="20"/>
-          <w:lang w:eastAsia="en-IN"/>
-        </w:rPr>
-        <w:t>rate_m</w:t>
-      </w:r>
-      <w:proofErr w:type="spellEnd"/>
-      <w:r>
-        <w:rPr>
-          <w:rFonts w:ascii="Courier New" w:eastAsia="Times New Roman" w:hAnsi="Courier New" w:cs="Courier New"/>
-          <w:sz w:val="20"/>
-          <w:szCs w:val="20"/>
-          <w:lang w:eastAsia="en-IN"/>
-        </w:rPr>
-        <w:t xml:space="preserve">, </w:t>
-      </w:r>
-      <w:proofErr w:type="spellStart"/>
-      <w:r>
-        <w:rPr>
-          <w:rFonts w:ascii="Courier New" w:eastAsia="Times New Roman" w:hAnsi="Courier New" w:cs="Courier New"/>
-          <w:sz w:val="20"/>
-          <w:szCs w:val="20"/>
-          <w:lang w:eastAsia="en-IN"/>
-        </w:rPr>
-        <w:t>rate_sd</w:t>
-      </w:r>
-      <w:proofErr w:type="spellEnd"/>
-      <w:r>
-        <w:rPr>
-          <w:rFonts w:ascii="Courier New" w:eastAsia="Times New Roman" w:hAnsi="Courier New" w:cs="Courier New"/>
-          <w:sz w:val="20"/>
-          <w:szCs w:val="20"/>
-          <w:lang w:eastAsia="en-IN"/>
-        </w:rPr>
-        <w:t xml:space="preserve">, </w:t>
-      </w:r>
-      <w:proofErr w:type="spellStart"/>
-      <w:r>
-        <w:rPr>
-          <w:rFonts w:ascii="Courier New" w:eastAsia="Times New Roman" w:hAnsi="Courier New" w:cs="Courier New"/>
-          <w:sz w:val="20"/>
-          <w:szCs w:val="20"/>
-          <w:lang w:eastAsia="en-IN"/>
-        </w:rPr>
-        <w:t>duration_m</w:t>
-      </w:r>
-      <w:proofErr w:type="spellEnd"/>
-      <w:r>
-        <w:rPr>
-          <w:rFonts w:ascii="Courier New" w:eastAsia="Times New Roman" w:hAnsi="Courier New" w:cs="Courier New"/>
-          <w:sz w:val="20"/>
-          <w:szCs w:val="20"/>
-          <w:lang w:eastAsia="en-IN"/>
-        </w:rPr>
-        <w:t xml:space="preserve">, </w:t>
-      </w:r>
-      <w:proofErr w:type="spellStart"/>
-      <w:r>
-        <w:rPr>
-          <w:rFonts w:ascii="Courier New" w:eastAsia="Times New Roman" w:hAnsi="Courier New" w:cs="Courier New"/>
-          <w:sz w:val="20"/>
-          <w:szCs w:val="20"/>
-          <w:lang w:eastAsia="en-IN"/>
-        </w:rPr>
-        <w:t>duration_sd</w:t>
-      </w:r>
-      <w:proofErr w:type="spellEnd"/>
-      <w:r>
-        <w:rPr>
-          <w:rFonts w:ascii="Courier New" w:eastAsia="Times New Roman" w:hAnsi="Courier New" w:cs="Courier New"/>
-          <w:sz w:val="20"/>
-          <w:szCs w:val="20"/>
-          <w:lang w:eastAsia="en-IN"/>
-        </w:rPr>
-        <w:t>, interval = 60, sims = 1000) { (</w:t>
-      </w:r>
-      <w:proofErr w:type="spellStart"/>
-      <w:r>
-        <w:rPr>
-          <w:rFonts w:ascii="Courier New" w:eastAsia="Times New Roman" w:hAnsi="Courier New" w:cs="Courier New"/>
-          <w:sz w:val="20"/>
-          <w:szCs w:val="20"/>
-          <w:lang w:eastAsia="en-IN"/>
-        </w:rPr>
-        <w:t>rnorm</w:t>
-      </w:r>
-      <w:proofErr w:type="spellEnd"/>
-      <w:r>
-        <w:rPr>
-          <w:rFonts w:ascii="Courier New" w:eastAsia="Times New Roman" w:hAnsi="Courier New" w:cs="Courier New"/>
-          <w:sz w:val="20"/>
-          <w:szCs w:val="20"/>
-          <w:lang w:eastAsia="en-IN"/>
-        </w:rPr>
-        <w:t xml:space="preserve">(sims, </w:t>
-      </w:r>
-      <w:proofErr w:type="spellStart"/>
-      <w:r>
-        <w:rPr>
-          <w:rFonts w:ascii="Courier New" w:eastAsia="Times New Roman" w:hAnsi="Courier New" w:cs="Courier New"/>
-          <w:sz w:val="20"/>
-          <w:szCs w:val="20"/>
-          <w:lang w:eastAsia="en-IN"/>
-        </w:rPr>
-        <w:t>rate_m</w:t>
-      </w:r>
-      <w:proofErr w:type="spellEnd"/>
-      <w:r>
-        <w:rPr>
-          <w:rFonts w:ascii="Courier New" w:eastAsia="Times New Roman" w:hAnsi="Courier New" w:cs="Courier New"/>
-          <w:sz w:val="20"/>
-          <w:szCs w:val="20"/>
-          <w:lang w:eastAsia="en-IN"/>
-        </w:rPr>
-        <w:t xml:space="preserve">, </w:t>
-      </w:r>
-      <w:proofErr w:type="spellStart"/>
-      <w:r>
-        <w:rPr>
-          <w:rFonts w:ascii="Courier New" w:eastAsia="Times New Roman" w:hAnsi="Courier New" w:cs="Courier New"/>
-          <w:sz w:val="20"/>
-          <w:szCs w:val="20"/>
-          <w:lang w:eastAsia="en-IN"/>
-        </w:rPr>
-        <w:t>rate_sd</w:t>
-      </w:r>
-      <w:proofErr w:type="spellEnd"/>
-      <w:r>
-        <w:rPr>
-          <w:rFonts w:ascii="Courier New" w:eastAsia="Times New Roman" w:hAnsi="Courier New" w:cs="Courier New"/>
-          <w:sz w:val="20"/>
-          <w:szCs w:val="20"/>
-          <w:lang w:eastAsia="en-IN"/>
-        </w:rPr>
-        <w:t xml:space="preserve">) / (60 * interval)) * </w:t>
-      </w:r>
-      <w:proofErr w:type="spellStart"/>
-      <w:r>
-        <w:rPr>
-          <w:rFonts w:ascii="Courier New" w:eastAsia="Times New Roman" w:hAnsi="Courier New" w:cs="Courier New"/>
-          <w:sz w:val="20"/>
-          <w:szCs w:val="20"/>
-          <w:lang w:eastAsia="en-IN"/>
-        </w:rPr>
-        <w:t>rnorm</w:t>
-      </w:r>
-      <w:proofErr w:type="spellEnd"/>
-      <w:r>
-        <w:rPr>
-          <w:rFonts w:ascii="Courier New" w:eastAsia="Times New Roman" w:hAnsi="Courier New" w:cs="Courier New"/>
-          <w:sz w:val="20"/>
-          <w:szCs w:val="20"/>
-          <w:lang w:eastAsia="en-IN"/>
-        </w:rPr>
-        <w:t xml:space="preserve">(sims, </w:t>
-      </w:r>
-      <w:proofErr w:type="spellStart"/>
-      <w:r>
-        <w:rPr>
-          <w:rFonts w:ascii="Courier New" w:eastAsia="Times New Roman" w:hAnsi="Courier New" w:cs="Courier New"/>
-          <w:sz w:val="20"/>
-          <w:szCs w:val="20"/>
-          <w:lang w:eastAsia="en-IN"/>
-        </w:rPr>
-        <w:t>duration_m</w:t>
-      </w:r>
-      <w:proofErr w:type="spellEnd"/>
-      <w:r>
-        <w:rPr>
-          <w:rFonts w:ascii="Courier New" w:eastAsia="Times New Roman" w:hAnsi="Courier New" w:cs="Courier New"/>
-          <w:sz w:val="20"/>
-          <w:szCs w:val="20"/>
-          <w:lang w:eastAsia="en-IN"/>
-        </w:rPr>
-        <w:t xml:space="preserve">, </w:t>
-      </w:r>
-      <w:proofErr w:type="spellStart"/>
-      <w:r>
-        <w:rPr>
-          <w:rFonts w:ascii="Courier New" w:eastAsia="Times New Roman" w:hAnsi="Courier New" w:cs="Courier New"/>
-          <w:sz w:val="20"/>
-          <w:szCs w:val="20"/>
-          <w:lang w:eastAsia="en-IN"/>
-        </w:rPr>
-        <w:t>duration_sd</w:t>
-      </w:r>
-      <w:proofErr w:type="spellEnd"/>
-      <w:r>
-        <w:rPr>
-          <w:rFonts w:ascii="Courier New" w:eastAsia="Times New Roman" w:hAnsi="Courier New" w:cs="Courier New"/>
-          <w:sz w:val="20"/>
-          <w:szCs w:val="20"/>
-          <w:lang w:eastAsia="en-IN"/>
-        </w:rPr>
-        <w:t xml:space="preserve">) } </w:t>
-      </w:r>
-      <w:proofErr w:type="spellStart"/>
-      <w:r>
-        <w:rPr>
-          <w:rFonts w:ascii="Courier New" w:eastAsia="Times New Roman" w:hAnsi="Courier New" w:cs="Courier New"/>
-          <w:sz w:val="20"/>
-          <w:szCs w:val="20"/>
-          <w:lang w:eastAsia="en-IN"/>
-        </w:rPr>
-        <w:t>intensity_mc</w:t>
-      </w:r>
-      <w:proofErr w:type="spellEnd"/>
-      <w:r>
-        <w:rPr>
-          <w:rFonts w:ascii="Courier New" w:eastAsia="Times New Roman" w:hAnsi="Courier New" w:cs="Courier New"/>
-          <w:sz w:val="20"/>
-          <w:szCs w:val="20"/>
-          <w:lang w:eastAsia="en-IN"/>
-        </w:rPr>
-        <w:t>(100, 10, 180, 20, interval = 30) %&gt;% summary</w:t>
-      </w:r>
-    </w:p>
-    <w:p>
-      <w:pPr>
-        <w:tabs>
-          <w:tab w:val="left" w:pos="916"/>
-          <w:tab w:val="left" w:pos="1832"/>
-          <w:tab w:val="left" w:pos="2748"/>
-          <w:tab w:val="left" w:pos="3664"/>
-          <w:tab w:val="left" w:pos="4580"/>
-          <w:tab w:val="left" w:pos="5496"/>
-          <w:tab w:val="left" w:pos="6412"/>
-          <w:tab w:val="left" w:pos="7328"/>
-          <w:tab w:val="left" w:pos="8244"/>
-          <w:tab w:val="left" w:pos="9160"/>
-          <w:tab w:val="left" w:pos="10076"/>
-          <w:tab w:val="left" w:pos="10992"/>
-          <w:tab w:val="left" w:pos="11908"/>
-          <w:tab w:val="left" w:pos="12824"/>
-          <w:tab w:val="left" w:pos="13740"/>
-          <w:tab w:val="left" w:pos="14656"/>
-        </w:tabs>
-        <w:spacing w:after="0" w:line="240" w:lineRule="auto"/>
-        <w:rPr>
-          <w:rFonts w:ascii="Courier New" w:eastAsia="Times New Roman" w:hAnsi="Courier New" w:cs="Courier New"/>
-          <w:sz w:val="20"/>
-          <w:szCs w:val="20"/>
-          <w:lang w:eastAsia="en-IN"/>
-        </w:rPr>
-      </w:pPr>
-    </w:p>
-    <w:p>
-      <w:pPr>
-        <w:tabs>
-          <w:tab w:val="left" w:pos="916"/>
-          <w:tab w:val="left" w:pos="1832"/>
-          <w:tab w:val="left" w:pos="2748"/>
-          <w:tab w:val="left" w:pos="3664"/>
-          <w:tab w:val="left" w:pos="4580"/>
-          <w:tab w:val="left" w:pos="5496"/>
-          <w:tab w:val="left" w:pos="6412"/>
-          <w:tab w:val="left" w:pos="7328"/>
-          <w:tab w:val="left" w:pos="8244"/>
-          <w:tab w:val="left" w:pos="9160"/>
-          <w:tab w:val="left" w:pos="10076"/>
-          <w:tab w:val="left" w:pos="10992"/>
-          <w:tab w:val="left" w:pos="11908"/>
-          <w:tab w:val="left" w:pos="12824"/>
-          <w:tab w:val="left" w:pos="13740"/>
-          <w:tab w:val="left" w:pos="14656"/>
-        </w:tabs>
-        <w:spacing w:after="0" w:line="240" w:lineRule="auto"/>
-        <w:rPr>
-          <w:rFonts w:ascii="Courier New" w:eastAsia="Times New Roman" w:hAnsi="Courier New" w:cs="Courier New"/>
-          <w:sz w:val="20"/>
-          <w:szCs w:val="20"/>
-          <w:lang w:eastAsia="en-IN"/>
-        </w:rPr>
-      </w:pPr>
-      <w:proofErr w:type="spellStart"/>
-      <w:r>
-        <w:rPr>
-          <w:rFonts w:ascii="Courier New" w:eastAsia="Times New Roman" w:hAnsi="Courier New" w:cs="Courier New"/>
-          <w:sz w:val="20"/>
-          <w:szCs w:val="20"/>
-          <w:lang w:eastAsia="en-IN"/>
-        </w:rPr>
-        <w:t>erlang_c_mc</w:t>
-      </w:r>
-      <w:proofErr w:type="spellEnd"/>
-      <w:r>
-        <w:rPr>
-          <w:rFonts w:ascii="Courier New" w:eastAsia="Times New Roman" w:hAnsi="Courier New" w:cs="Courier New"/>
-          <w:sz w:val="20"/>
-          <w:szCs w:val="20"/>
-          <w:lang w:eastAsia="en-IN"/>
-        </w:rPr>
-        <w:t xml:space="preserve"> &lt;- function(agents, </w:t>
-      </w:r>
-      <w:proofErr w:type="spellStart"/>
-      <w:r>
-        <w:rPr>
-          <w:rFonts w:ascii="Courier New" w:eastAsia="Times New Roman" w:hAnsi="Courier New" w:cs="Courier New"/>
-          <w:sz w:val="20"/>
-          <w:szCs w:val="20"/>
-          <w:lang w:eastAsia="en-IN"/>
-        </w:rPr>
-        <w:t>rate_m</w:t>
-      </w:r>
-      <w:proofErr w:type="spellEnd"/>
-      <w:r>
-        <w:rPr>
-          <w:rFonts w:ascii="Courier New" w:eastAsia="Times New Roman" w:hAnsi="Courier New" w:cs="Courier New"/>
-          <w:sz w:val="20"/>
-          <w:szCs w:val="20"/>
-          <w:lang w:eastAsia="en-IN"/>
-        </w:rPr>
-        <w:t xml:space="preserve">, </w:t>
-      </w:r>
-      <w:proofErr w:type="spellStart"/>
-      <w:r>
-        <w:rPr>
-          <w:rFonts w:ascii="Courier New" w:eastAsia="Times New Roman" w:hAnsi="Courier New" w:cs="Courier New"/>
-          <w:sz w:val="20"/>
-          <w:szCs w:val="20"/>
-          <w:lang w:eastAsia="en-IN"/>
-        </w:rPr>
-        <w:t>rate_sd</w:t>
-      </w:r>
-      <w:proofErr w:type="spellEnd"/>
-      <w:r>
-        <w:rPr>
-          <w:rFonts w:ascii="Courier New" w:eastAsia="Times New Roman" w:hAnsi="Courier New" w:cs="Courier New"/>
-          <w:sz w:val="20"/>
-          <w:szCs w:val="20"/>
-          <w:lang w:eastAsia="en-IN"/>
-        </w:rPr>
-        <w:t xml:space="preserve">, </w:t>
-      </w:r>
-      <w:proofErr w:type="spellStart"/>
-      <w:r>
-        <w:rPr>
-          <w:rFonts w:ascii="Courier New" w:eastAsia="Times New Roman" w:hAnsi="Courier New" w:cs="Courier New"/>
-          <w:sz w:val="20"/>
-          <w:szCs w:val="20"/>
-          <w:lang w:eastAsia="en-IN"/>
-        </w:rPr>
-        <w:t>duration_m</w:t>
-      </w:r>
-      <w:proofErr w:type="spellEnd"/>
-      <w:r>
-        <w:rPr>
-          <w:rFonts w:ascii="Courier New" w:eastAsia="Times New Roman" w:hAnsi="Courier New" w:cs="Courier New"/>
-          <w:sz w:val="20"/>
-          <w:szCs w:val="20"/>
-          <w:lang w:eastAsia="en-IN"/>
-        </w:rPr>
-        <w:t xml:space="preserve">, </w:t>
-      </w:r>
-      <w:proofErr w:type="spellStart"/>
-      <w:r>
-        <w:rPr>
-          <w:rFonts w:ascii="Courier New" w:eastAsia="Times New Roman" w:hAnsi="Courier New" w:cs="Courier New"/>
-          <w:sz w:val="20"/>
-          <w:szCs w:val="20"/>
-          <w:lang w:eastAsia="en-IN"/>
-        </w:rPr>
-        <w:t>duration_sd</w:t>
-      </w:r>
-      <w:proofErr w:type="spellEnd"/>
-      <w:r>
-        <w:rPr>
-          <w:rFonts w:ascii="Courier New" w:eastAsia="Times New Roman" w:hAnsi="Courier New" w:cs="Courier New"/>
-          <w:sz w:val="20"/>
-          <w:szCs w:val="20"/>
-          <w:lang w:eastAsia="en-IN"/>
-        </w:rPr>
-        <w:t>, interval = 60) {</w:t>
-      </w:r>
-    </w:p>
-    <w:p>
-      <w:pPr>
-        <w:tabs>
-          <w:tab w:val="left" w:pos="916"/>
-          <w:tab w:val="left" w:pos="1832"/>
-          <w:tab w:val="left" w:pos="2748"/>
-          <w:tab w:val="left" w:pos="3664"/>
-          <w:tab w:val="left" w:pos="4580"/>
-          <w:tab w:val="left" w:pos="5496"/>
-          <w:tab w:val="left" w:pos="6412"/>
-          <w:tab w:val="left" w:pos="7328"/>
-          <w:tab w:val="left" w:pos="8244"/>
-          <w:tab w:val="left" w:pos="9160"/>
-          <w:tab w:val="left" w:pos="10076"/>
-          <w:tab w:val="left" w:pos="10992"/>
-          <w:tab w:val="left" w:pos="11908"/>
-          <w:tab w:val="left" w:pos="12824"/>
-          <w:tab w:val="left" w:pos="13740"/>
-          <w:tab w:val="left" w:pos="14656"/>
-        </w:tabs>
-        <w:spacing w:after="0" w:line="240" w:lineRule="auto"/>
-        <w:rPr>
-          <w:rFonts w:ascii="Courier New" w:eastAsia="Times New Roman" w:hAnsi="Courier New" w:cs="Courier New"/>
-          <w:sz w:val="20"/>
-          <w:szCs w:val="20"/>
-          <w:lang w:eastAsia="en-IN"/>
-        </w:rPr>
-      </w:pPr>
-      <w:r>
-        <w:rPr>
-          <w:rFonts w:ascii="Courier New" w:eastAsia="Times New Roman" w:hAnsi="Courier New" w:cs="Courier New"/>
-          <w:sz w:val="20"/>
-          <w:szCs w:val="20"/>
-          <w:lang w:eastAsia="en-IN"/>
-        </w:rPr>
-        <w:t xml:space="preserve">    int &lt;- </w:t>
-      </w:r>
-      <w:proofErr w:type="spellStart"/>
-      <w:r>
-        <w:rPr>
-          <w:rFonts w:ascii="Courier New" w:eastAsia="Times New Roman" w:hAnsi="Courier New" w:cs="Courier New"/>
-          <w:sz w:val="20"/>
-          <w:szCs w:val="20"/>
-          <w:lang w:eastAsia="en-IN"/>
-        </w:rPr>
-        <w:t>intensity_mc</w:t>
-      </w:r>
-      <w:proofErr w:type="spellEnd"/>
-      <w:r>
-        <w:rPr>
-          <w:rFonts w:ascii="Courier New" w:eastAsia="Times New Roman" w:hAnsi="Courier New" w:cs="Courier New"/>
-          <w:sz w:val="20"/>
-          <w:szCs w:val="20"/>
-          <w:lang w:eastAsia="en-IN"/>
-        </w:rPr>
-        <w:t>(</w:t>
-      </w:r>
-      <w:proofErr w:type="spellStart"/>
-      <w:r>
-        <w:rPr>
-          <w:rFonts w:ascii="Courier New" w:eastAsia="Times New Roman" w:hAnsi="Courier New" w:cs="Courier New"/>
-          <w:sz w:val="20"/>
-          <w:szCs w:val="20"/>
-          <w:lang w:eastAsia="en-IN"/>
-        </w:rPr>
-        <w:t>rate_m</w:t>
-      </w:r>
-      <w:proofErr w:type="spellEnd"/>
-      <w:r>
-        <w:rPr>
-          <w:rFonts w:ascii="Courier New" w:eastAsia="Times New Roman" w:hAnsi="Courier New" w:cs="Courier New"/>
-          <w:sz w:val="20"/>
-          <w:szCs w:val="20"/>
-          <w:lang w:eastAsia="en-IN"/>
-        </w:rPr>
-        <w:t xml:space="preserve">, </w:t>
-      </w:r>
-      <w:proofErr w:type="spellStart"/>
-      <w:r>
-        <w:rPr>
-          <w:rFonts w:ascii="Courier New" w:eastAsia="Times New Roman" w:hAnsi="Courier New" w:cs="Courier New"/>
-          <w:sz w:val="20"/>
-          <w:szCs w:val="20"/>
-          <w:lang w:eastAsia="en-IN"/>
-        </w:rPr>
-        <w:t>rate_sd</w:t>
-      </w:r>
-      <w:proofErr w:type="spellEnd"/>
-      <w:r>
-        <w:rPr>
-          <w:rFonts w:ascii="Courier New" w:eastAsia="Times New Roman" w:hAnsi="Courier New" w:cs="Courier New"/>
-          <w:sz w:val="20"/>
-          <w:szCs w:val="20"/>
-          <w:lang w:eastAsia="en-IN"/>
-        </w:rPr>
-        <w:t xml:space="preserve">, </w:t>
-      </w:r>
-      <w:proofErr w:type="spellStart"/>
-      <w:r>
-        <w:rPr>
-          <w:rFonts w:ascii="Courier New" w:eastAsia="Times New Roman" w:hAnsi="Courier New" w:cs="Courier New"/>
-          <w:sz w:val="20"/>
-          <w:szCs w:val="20"/>
-          <w:lang w:eastAsia="en-IN"/>
-        </w:rPr>
-        <w:t>duration_m</w:t>
-      </w:r>
-      <w:proofErr w:type="spellEnd"/>
-      <w:r>
-        <w:rPr>
-          <w:rFonts w:ascii="Courier New" w:eastAsia="Times New Roman" w:hAnsi="Courier New" w:cs="Courier New"/>
-          <w:sz w:val="20"/>
-          <w:szCs w:val="20"/>
-          <w:lang w:eastAsia="en-IN"/>
-        </w:rPr>
-        <w:t xml:space="preserve">, </w:t>
-      </w:r>
-      <w:proofErr w:type="spellStart"/>
-      <w:r>
-        <w:rPr>
-          <w:rFonts w:ascii="Courier New" w:eastAsia="Times New Roman" w:hAnsi="Courier New" w:cs="Courier New"/>
-          <w:sz w:val="20"/>
-          <w:szCs w:val="20"/>
-          <w:lang w:eastAsia="en-IN"/>
-        </w:rPr>
-        <w:t>duration_sd</w:t>
-      </w:r>
-      <w:proofErr w:type="spellEnd"/>
-      <w:r>
-        <w:rPr>
-          <w:rFonts w:ascii="Courier New" w:eastAsia="Times New Roman" w:hAnsi="Courier New" w:cs="Courier New"/>
-          <w:sz w:val="20"/>
-          <w:szCs w:val="20"/>
-          <w:lang w:eastAsia="en-IN"/>
-        </w:rPr>
-        <w:t>, interval)</w:t>
-      </w:r>
-    </w:p>
-    <w:p>
-      <w:pPr>
-        <w:tabs>
-          <w:tab w:val="left" w:pos="916"/>
-          <w:tab w:val="left" w:pos="1832"/>
-          <w:tab w:val="left" w:pos="2748"/>
-          <w:tab w:val="left" w:pos="3664"/>
-          <w:tab w:val="left" w:pos="4580"/>
-          <w:tab w:val="left" w:pos="5496"/>
-          <w:tab w:val="left" w:pos="6412"/>
-          <w:tab w:val="left" w:pos="7328"/>
-          <w:tab w:val="left" w:pos="8244"/>
-          <w:tab w:val="left" w:pos="9160"/>
-          <w:tab w:val="left" w:pos="10076"/>
-          <w:tab w:val="left" w:pos="10992"/>
-          <w:tab w:val="left" w:pos="11908"/>
-          <w:tab w:val="left" w:pos="12824"/>
-          <w:tab w:val="left" w:pos="13740"/>
-          <w:tab w:val="left" w:pos="14656"/>
-        </w:tabs>
-        <w:spacing w:after="0" w:line="240" w:lineRule="auto"/>
-        <w:rPr>
-          <w:rFonts w:ascii="Courier New" w:eastAsia="Times New Roman" w:hAnsi="Courier New" w:cs="Courier New"/>
-          <w:sz w:val="20"/>
-          <w:szCs w:val="20"/>
-          <w:lang w:eastAsia="en-IN"/>
-        </w:rPr>
-      </w:pPr>
-      <w:r>
-        <w:rPr>
-          <w:rFonts w:ascii="Courier New" w:eastAsia="Times New Roman" w:hAnsi="Courier New" w:cs="Courier New"/>
-          <w:sz w:val="20"/>
-          <w:szCs w:val="20"/>
-          <w:lang w:eastAsia="en-IN"/>
-        </w:rPr>
-        <w:t xml:space="preserve">    </w:t>
-      </w:r>
-      <w:proofErr w:type="spellStart"/>
-      <w:r>
-        <w:rPr>
-          <w:rFonts w:ascii="Courier New" w:eastAsia="Times New Roman" w:hAnsi="Courier New" w:cs="Courier New"/>
-          <w:sz w:val="20"/>
-          <w:szCs w:val="20"/>
-          <w:lang w:eastAsia="en-IN"/>
-        </w:rPr>
-        <w:t>erlang_b_inv</w:t>
-      </w:r>
-      <w:proofErr w:type="spellEnd"/>
-      <w:r>
-        <w:rPr>
-          <w:rFonts w:ascii="Courier New" w:eastAsia="Times New Roman" w:hAnsi="Courier New" w:cs="Courier New"/>
-          <w:sz w:val="20"/>
-          <w:szCs w:val="20"/>
-          <w:lang w:eastAsia="en-IN"/>
-        </w:rPr>
-        <w:t xml:space="preserve"> &lt;- 1</w:t>
-      </w:r>
-    </w:p>
-    <w:p>
-      <w:pPr>
-        <w:tabs>
-          <w:tab w:val="left" w:pos="916"/>
-          <w:tab w:val="left" w:pos="1832"/>
-          <w:tab w:val="left" w:pos="2748"/>
-          <w:tab w:val="left" w:pos="3664"/>
-          <w:tab w:val="left" w:pos="4580"/>
-          <w:tab w:val="left" w:pos="5496"/>
-          <w:tab w:val="left" w:pos="6412"/>
-          <w:tab w:val="left" w:pos="7328"/>
-          <w:tab w:val="left" w:pos="8244"/>
-          <w:tab w:val="left" w:pos="9160"/>
-          <w:tab w:val="left" w:pos="10076"/>
-          <w:tab w:val="left" w:pos="10992"/>
-          <w:tab w:val="left" w:pos="11908"/>
-          <w:tab w:val="left" w:pos="12824"/>
-          <w:tab w:val="left" w:pos="13740"/>
-          <w:tab w:val="left" w:pos="14656"/>
-        </w:tabs>
-        <w:spacing w:after="0" w:line="240" w:lineRule="auto"/>
-        <w:rPr>
-          <w:rFonts w:ascii="Courier New" w:eastAsia="Times New Roman" w:hAnsi="Courier New" w:cs="Courier New"/>
-          <w:sz w:val="20"/>
-          <w:szCs w:val="20"/>
-          <w:lang w:eastAsia="en-IN"/>
-        </w:rPr>
-      </w:pPr>
-      <w:r>
-        <w:rPr>
-          <w:rFonts w:ascii="Courier New" w:eastAsia="Times New Roman" w:hAnsi="Courier New" w:cs="Courier New"/>
-          <w:sz w:val="20"/>
-          <w:szCs w:val="20"/>
-          <w:lang w:eastAsia="en-IN"/>
-        </w:rPr>
-        <w:t xml:space="preserve">    for (</w:t>
-      </w:r>
-      <w:proofErr w:type="spellStart"/>
-      <w:r>
-        <w:rPr>
-          <w:rFonts w:ascii="Courier New" w:eastAsia="Times New Roman" w:hAnsi="Courier New" w:cs="Courier New"/>
-          <w:sz w:val="20"/>
-          <w:szCs w:val="20"/>
-          <w:lang w:eastAsia="en-IN"/>
-        </w:rPr>
-        <w:t>i</w:t>
-      </w:r>
-      <w:proofErr w:type="spellEnd"/>
-      <w:r>
-        <w:rPr>
-          <w:rFonts w:ascii="Courier New" w:eastAsia="Times New Roman" w:hAnsi="Courier New" w:cs="Courier New"/>
-          <w:sz w:val="20"/>
-          <w:szCs w:val="20"/>
-          <w:lang w:eastAsia="en-IN"/>
-        </w:rPr>
-        <w:t xml:space="preserve"> in 1:agents) {</w:t>
-      </w:r>
-    </w:p>
-    <w:p>
-      <w:pPr>
-        <w:tabs>
-          <w:tab w:val="left" w:pos="916"/>
-          <w:tab w:val="left" w:pos="1832"/>
-          <w:tab w:val="left" w:pos="2748"/>
-          <w:tab w:val="left" w:pos="3664"/>
-          <w:tab w:val="left" w:pos="4580"/>
-          <w:tab w:val="left" w:pos="5496"/>
-          <w:tab w:val="left" w:pos="6412"/>
-          <w:tab w:val="left" w:pos="7328"/>
-          <w:tab w:val="left" w:pos="8244"/>
-          <w:tab w:val="left" w:pos="9160"/>
-          <w:tab w:val="left" w:pos="10076"/>
-          <w:tab w:val="left" w:pos="10992"/>
-          <w:tab w:val="left" w:pos="11908"/>
-          <w:tab w:val="left" w:pos="12824"/>
-          <w:tab w:val="left" w:pos="13740"/>
-          <w:tab w:val="left" w:pos="14656"/>
-        </w:tabs>
-        <w:spacing w:after="0" w:line="240" w:lineRule="auto"/>
-        <w:rPr>
-          <w:rFonts w:ascii="Courier New" w:eastAsia="Times New Roman" w:hAnsi="Courier New" w:cs="Courier New"/>
-          <w:sz w:val="20"/>
-          <w:szCs w:val="20"/>
-          <w:lang w:eastAsia="en-IN"/>
-        </w:rPr>
-      </w:pPr>
-      <w:r>
-        <w:rPr>
-          <w:rFonts w:ascii="Courier New" w:eastAsia="Times New Roman" w:hAnsi="Courier New" w:cs="Courier New"/>
-          <w:sz w:val="20"/>
-          <w:szCs w:val="20"/>
-          <w:lang w:eastAsia="en-IN"/>
-        </w:rPr>
-        <w:t xml:space="preserve">        </w:t>
-      </w:r>
-      <w:proofErr w:type="spellStart"/>
-      <w:r>
-        <w:rPr>
-          <w:rFonts w:ascii="Courier New" w:eastAsia="Times New Roman" w:hAnsi="Courier New" w:cs="Courier New"/>
-          <w:sz w:val="20"/>
-          <w:szCs w:val="20"/>
-          <w:lang w:eastAsia="en-IN"/>
-        </w:rPr>
-        <w:t>erlang_b_inv</w:t>
-      </w:r>
-      <w:proofErr w:type="spellEnd"/>
-      <w:r>
-        <w:rPr>
-          <w:rFonts w:ascii="Courier New" w:eastAsia="Times New Roman" w:hAnsi="Courier New" w:cs="Courier New"/>
-          <w:sz w:val="20"/>
-          <w:szCs w:val="20"/>
-          <w:lang w:eastAsia="en-IN"/>
-        </w:rPr>
-        <w:t xml:space="preserve"> &lt;- 1 + </w:t>
-      </w:r>
-      <w:proofErr w:type="spellStart"/>
-      <w:r>
-        <w:rPr>
-          <w:rFonts w:ascii="Courier New" w:eastAsia="Times New Roman" w:hAnsi="Courier New" w:cs="Courier New"/>
-          <w:sz w:val="20"/>
-          <w:szCs w:val="20"/>
-          <w:lang w:eastAsia="en-IN"/>
-        </w:rPr>
-        <w:t>erlang_b_inv</w:t>
-      </w:r>
-      <w:proofErr w:type="spellEnd"/>
-      <w:r>
-        <w:rPr>
-          <w:rFonts w:ascii="Courier New" w:eastAsia="Times New Roman" w:hAnsi="Courier New" w:cs="Courier New"/>
-          <w:sz w:val="20"/>
-          <w:szCs w:val="20"/>
-          <w:lang w:eastAsia="en-IN"/>
-        </w:rPr>
-        <w:t xml:space="preserve"> * </w:t>
-      </w:r>
-      <w:proofErr w:type="spellStart"/>
-      <w:r>
-        <w:rPr>
-          <w:rFonts w:ascii="Courier New" w:eastAsia="Times New Roman" w:hAnsi="Courier New" w:cs="Courier New"/>
-          <w:sz w:val="20"/>
-          <w:szCs w:val="20"/>
-          <w:lang w:eastAsia="en-IN"/>
-        </w:rPr>
-        <w:t>i</w:t>
-      </w:r>
-      <w:proofErr w:type="spellEnd"/>
-      <w:r>
-        <w:rPr>
-          <w:rFonts w:ascii="Courier New" w:eastAsia="Times New Roman" w:hAnsi="Courier New" w:cs="Courier New"/>
-          <w:sz w:val="20"/>
-          <w:szCs w:val="20"/>
-          <w:lang w:eastAsia="en-IN"/>
-        </w:rPr>
-        <w:t xml:space="preserve"> / int</w:t>
+        <w:spacing w:after="0" w:line="240" w:lineRule="auto"/>
+        <w:rPr>
+          <w:rFonts w:ascii="Times New Roman" w:eastAsia="Times New Roman" w:hAnsi="Times New Roman" w:cs="Times New Roman"/>
+          <w:sz w:val="20"/>
+          <w:szCs w:val="20"/>
+          <w:lang w:eastAsia="en-IN"/>
+        </w:rPr>
+      </w:pPr>
+    </w:p>
+    <w:p>
+      <w:pPr>
+        <w:tabs>
+          <w:tab w:val="left" w:pos="916"/>
+          <w:tab w:val="left" w:pos="1832"/>
+          <w:tab w:val="left" w:pos="2748"/>
+          <w:tab w:val="left" w:pos="3664"/>
+          <w:tab w:val="left" w:pos="4580"/>
+          <w:tab w:val="left" w:pos="5496"/>
+          <w:tab w:val="left" w:pos="6412"/>
+          <w:tab w:val="left" w:pos="7328"/>
+          <w:tab w:val="left" w:pos="8244"/>
+          <w:tab w:val="left" w:pos="9160"/>
+          <w:tab w:val="left" w:pos="10076"/>
+          <w:tab w:val="left" w:pos="10992"/>
+          <w:tab w:val="left" w:pos="11908"/>
+          <w:tab w:val="left" w:pos="12824"/>
+          <w:tab w:val="left" w:pos="13740"/>
+          <w:tab w:val="left" w:pos="14656"/>
+        </w:tabs>
+        <w:spacing w:after="0" w:line="240" w:lineRule="auto"/>
+        <w:rPr>
+          <w:rFonts w:ascii="Courier New" w:eastAsia="Times New Roman" w:hAnsi="Courier New" w:cs="Courier New"/>
+          <w:sz w:val="20"/>
+          <w:szCs w:val="20"/>
+          <w:lang w:eastAsia="en-IN"/>
+        </w:rPr>
+      </w:pPr>
+      <w:r>
+        <w:rPr>
+          <w:rFonts w:ascii="Courier New" w:eastAsia="Times New Roman" w:hAnsi="Courier New" w:cs="Courier New"/>
+          <w:sz w:val="20"/>
+          <w:szCs w:val="20"/>
+          <w:lang w:eastAsia="en-IN"/>
+        </w:rPr>
+        <w:t>library(tidyverse)</w:t>
+      </w:r>
+    </w:p>
+    <w:p>
+      <w:pPr>
+        <w:tabs>
+          <w:tab w:val="left" w:pos="916"/>
+          <w:tab w:val="left" w:pos="1832"/>
+          <w:tab w:val="left" w:pos="2748"/>
+          <w:tab w:val="left" w:pos="3664"/>
+          <w:tab w:val="left" w:pos="4580"/>
+          <w:tab w:val="left" w:pos="5496"/>
+          <w:tab w:val="left" w:pos="6412"/>
+          <w:tab w:val="left" w:pos="7328"/>
+          <w:tab w:val="left" w:pos="8244"/>
+          <w:tab w:val="left" w:pos="9160"/>
+          <w:tab w:val="left" w:pos="10076"/>
+          <w:tab w:val="left" w:pos="10992"/>
+          <w:tab w:val="left" w:pos="11908"/>
+          <w:tab w:val="left" w:pos="12824"/>
+          <w:tab w:val="left" w:pos="13740"/>
+          <w:tab w:val="left" w:pos="14656"/>
+        </w:tabs>
+        <w:spacing w:after="0" w:line="240" w:lineRule="auto"/>
+        <w:rPr>
+          <w:rFonts w:ascii="Courier New" w:eastAsia="Times New Roman" w:hAnsi="Courier New" w:cs="Courier New"/>
+          <w:sz w:val="20"/>
+          <w:szCs w:val="20"/>
+          <w:lang w:eastAsia="en-IN"/>
+        </w:rPr>
+      </w:pPr>
+      <w:r>
+        <w:rPr>
+          <w:rFonts w:ascii="Courier New" w:eastAsia="Times New Roman" w:hAnsi="Courier New" w:cs="Courier New"/>
+          <w:sz w:val="20"/>
+          <w:szCs w:val="20"/>
+          <w:lang w:eastAsia="en-IN"/>
+        </w:rPr>
+        <w:t>library(erlang)</w:t>
+      </w:r>
+    </w:p>
+    <w:p>
+      <w:pPr>
+        <w:tabs>
+          <w:tab w:val="left" w:pos="916"/>
+          <w:tab w:val="left" w:pos="1832"/>
+          <w:tab w:val="left" w:pos="2748"/>
+          <w:tab w:val="left" w:pos="3664"/>
+          <w:tab w:val="left" w:pos="4580"/>
+          <w:tab w:val="left" w:pos="5496"/>
+          <w:tab w:val="left" w:pos="6412"/>
+          <w:tab w:val="left" w:pos="7328"/>
+          <w:tab w:val="left" w:pos="8244"/>
+          <w:tab w:val="left" w:pos="9160"/>
+          <w:tab w:val="left" w:pos="10076"/>
+          <w:tab w:val="left" w:pos="10992"/>
+          <w:tab w:val="left" w:pos="11908"/>
+          <w:tab w:val="left" w:pos="12824"/>
+          <w:tab w:val="left" w:pos="13740"/>
+          <w:tab w:val="left" w:pos="14656"/>
+        </w:tabs>
+        <w:spacing w:after="0" w:line="240" w:lineRule="auto"/>
+        <w:rPr>
+          <w:rFonts w:ascii="Courier New" w:eastAsia="Times New Roman" w:hAnsi="Courier New" w:cs="Courier New"/>
+          <w:sz w:val="20"/>
+          <w:szCs w:val="20"/>
+          <w:lang w:eastAsia="en-IN"/>
+        </w:rPr>
+      </w:pPr>
+    </w:p>
+    <w:p>
+      <w:pPr>
+        <w:tabs>
+          <w:tab w:val="left" w:pos="916"/>
+          <w:tab w:val="left" w:pos="1832"/>
+          <w:tab w:val="left" w:pos="2748"/>
+          <w:tab w:val="left" w:pos="3664"/>
+          <w:tab w:val="left" w:pos="4580"/>
+          <w:tab w:val="left" w:pos="5496"/>
+          <w:tab w:val="left" w:pos="6412"/>
+          <w:tab w:val="left" w:pos="7328"/>
+          <w:tab w:val="left" w:pos="8244"/>
+          <w:tab w:val="left" w:pos="9160"/>
+          <w:tab w:val="left" w:pos="10076"/>
+          <w:tab w:val="left" w:pos="10992"/>
+          <w:tab w:val="left" w:pos="11908"/>
+          <w:tab w:val="left" w:pos="12824"/>
+          <w:tab w:val="left" w:pos="13740"/>
+          <w:tab w:val="left" w:pos="14656"/>
+        </w:tabs>
+        <w:spacing w:after="0" w:line="240" w:lineRule="auto"/>
+        <w:rPr>
+          <w:rFonts w:ascii="Courier New" w:eastAsia="Times New Roman" w:hAnsi="Courier New" w:cs="Courier New"/>
+          <w:sz w:val="20"/>
+          <w:szCs w:val="20"/>
+          <w:lang w:eastAsia="en-IN"/>
+        </w:rPr>
+      </w:pPr>
+      <w:r>
+        <w:rPr>
+          <w:rFonts w:ascii="Courier New" w:eastAsia="Times New Roman" w:hAnsi="Courier New" w:cs="Courier New"/>
+          <w:sz w:val="20"/>
+          <w:szCs w:val="20"/>
+          <w:lang w:eastAsia="en-IN"/>
+        </w:rPr>
+        <w:t>intensity_mc &lt;- function(rate_m, rate_sd, duration_m, duration_sd, interval = 60, sims = 1000) { (rnorm(sims, rate_m, rate_sd) / (60 * interval)) * rnorm(sims, duration_m, duration_sd) } intensity_mc(100, 10, 180, 20, interval = 30) %&gt;% summary</w:t>
+      </w:r>
+    </w:p>
+    <w:p>
+      <w:pPr>
+        <w:tabs>
+          <w:tab w:val="left" w:pos="916"/>
+          <w:tab w:val="left" w:pos="1832"/>
+          <w:tab w:val="left" w:pos="2748"/>
+          <w:tab w:val="left" w:pos="3664"/>
+          <w:tab w:val="left" w:pos="4580"/>
+          <w:tab w:val="left" w:pos="5496"/>
+          <w:tab w:val="left" w:pos="6412"/>
+          <w:tab w:val="left" w:pos="7328"/>
+          <w:tab w:val="left" w:pos="8244"/>
+          <w:tab w:val="left" w:pos="9160"/>
+          <w:tab w:val="left" w:pos="10076"/>
+          <w:tab w:val="left" w:pos="10992"/>
+          <w:tab w:val="left" w:pos="11908"/>
+          <w:tab w:val="left" w:pos="12824"/>
+          <w:tab w:val="left" w:pos="13740"/>
+          <w:tab w:val="left" w:pos="14656"/>
+        </w:tabs>
+        <w:spacing w:after="0" w:line="240" w:lineRule="auto"/>
+        <w:rPr>
+          <w:rFonts w:ascii="Courier New" w:eastAsia="Times New Roman" w:hAnsi="Courier New" w:cs="Courier New"/>
+          <w:sz w:val="20"/>
+          <w:szCs w:val="20"/>
+          <w:lang w:eastAsia="en-IN"/>
+        </w:rPr>
+      </w:pPr>
+    </w:p>
+    <w:p>
+      <w:pPr>
+        <w:tabs>
+          <w:tab w:val="left" w:pos="916"/>
+          <w:tab w:val="left" w:pos="1832"/>
+          <w:tab w:val="left" w:pos="2748"/>
+          <w:tab w:val="left" w:pos="3664"/>
+          <w:tab w:val="left" w:pos="4580"/>
+          <w:tab w:val="left" w:pos="5496"/>
+          <w:tab w:val="left" w:pos="6412"/>
+          <w:tab w:val="left" w:pos="7328"/>
+          <w:tab w:val="left" w:pos="8244"/>
+          <w:tab w:val="left" w:pos="9160"/>
+          <w:tab w:val="left" w:pos="10076"/>
+          <w:tab w:val="left" w:pos="10992"/>
+          <w:tab w:val="left" w:pos="11908"/>
+          <w:tab w:val="left" w:pos="12824"/>
+          <w:tab w:val="left" w:pos="13740"/>
+          <w:tab w:val="left" w:pos="14656"/>
+        </w:tabs>
+        <w:spacing w:after="0" w:line="240" w:lineRule="auto"/>
+        <w:rPr>
+          <w:rFonts w:ascii="Courier New" w:eastAsia="Times New Roman" w:hAnsi="Courier New" w:cs="Courier New"/>
+          <w:sz w:val="20"/>
+          <w:szCs w:val="20"/>
+          <w:lang w:eastAsia="en-IN"/>
+        </w:rPr>
+      </w:pPr>
+      <w:r>
+        <w:rPr>
+          <w:rFonts w:ascii="Courier New" w:eastAsia="Times New Roman" w:hAnsi="Courier New" w:cs="Courier New"/>
+          <w:sz w:val="20"/>
+          <w:szCs w:val="20"/>
+          <w:lang w:eastAsia="en-IN"/>
+        </w:rPr>
+        <w:t>erlang_c_mc &lt;- function(agents, rate_m, rate_sd, duration_m, duration_sd, interval = 60) {</w:t>
+      </w:r>
+    </w:p>
+    <w:p>
+      <w:pPr>
+        <w:tabs>
+          <w:tab w:val="left" w:pos="916"/>
+          <w:tab w:val="left" w:pos="1832"/>
+          <w:tab w:val="left" w:pos="2748"/>
+          <w:tab w:val="left" w:pos="3664"/>
+          <w:tab w:val="left" w:pos="4580"/>
+          <w:tab w:val="left" w:pos="5496"/>
+          <w:tab w:val="left" w:pos="6412"/>
+          <w:tab w:val="left" w:pos="7328"/>
+          <w:tab w:val="left" w:pos="8244"/>
+          <w:tab w:val="left" w:pos="9160"/>
+          <w:tab w:val="left" w:pos="10076"/>
+          <w:tab w:val="left" w:pos="10992"/>
+          <w:tab w:val="left" w:pos="11908"/>
+          <w:tab w:val="left" w:pos="12824"/>
+          <w:tab w:val="left" w:pos="13740"/>
+          <w:tab w:val="left" w:pos="14656"/>
+        </w:tabs>
+        <w:spacing w:after="0" w:line="240" w:lineRule="auto"/>
+        <w:rPr>
+          <w:rFonts w:ascii="Courier New" w:eastAsia="Times New Roman" w:hAnsi="Courier New" w:cs="Courier New"/>
+          <w:sz w:val="20"/>
+          <w:szCs w:val="20"/>
+          <w:lang w:eastAsia="en-IN"/>
+        </w:rPr>
+      </w:pPr>
+      <w:r>
+        <w:rPr>
+          <w:rFonts w:ascii="Courier New" w:eastAsia="Times New Roman" w:hAnsi="Courier New" w:cs="Courier New"/>
+          <w:sz w:val="20"/>
+          <w:szCs w:val="20"/>
+          <w:lang w:eastAsia="en-IN"/>
+        </w:rPr>
+        <w:t xml:space="preserve">    int &lt;- intensity_mc(rate_m, rate_sd, duration_m, duration_sd, interval)</w:t>
+      </w:r>
+    </w:p>
+    <w:p>
+      <w:pPr>
+        <w:tabs>
+          <w:tab w:val="left" w:pos="916"/>
+          <w:tab w:val="left" w:pos="1832"/>
+          <w:tab w:val="left" w:pos="2748"/>
+          <w:tab w:val="left" w:pos="3664"/>
+          <w:tab w:val="left" w:pos="4580"/>
+          <w:tab w:val="left" w:pos="5496"/>
+          <w:tab w:val="left" w:pos="6412"/>
+          <w:tab w:val="left" w:pos="7328"/>
+          <w:tab w:val="left" w:pos="8244"/>
+          <w:tab w:val="left" w:pos="9160"/>
+          <w:tab w:val="left" w:pos="10076"/>
+          <w:tab w:val="left" w:pos="10992"/>
+          <w:tab w:val="left" w:pos="11908"/>
+          <w:tab w:val="left" w:pos="12824"/>
+          <w:tab w:val="left" w:pos="13740"/>
+          <w:tab w:val="left" w:pos="14656"/>
+        </w:tabs>
+        <w:spacing w:after="0" w:line="240" w:lineRule="auto"/>
+        <w:rPr>
+          <w:rFonts w:ascii="Courier New" w:eastAsia="Times New Roman" w:hAnsi="Courier New" w:cs="Courier New"/>
+          <w:sz w:val="20"/>
+          <w:szCs w:val="20"/>
+          <w:lang w:eastAsia="en-IN"/>
+        </w:rPr>
+      </w:pPr>
+      <w:r>
+        <w:rPr>
+          <w:rFonts w:ascii="Courier New" w:eastAsia="Times New Roman" w:hAnsi="Courier New" w:cs="Courier New"/>
+          <w:sz w:val="20"/>
+          <w:szCs w:val="20"/>
+          <w:lang w:eastAsia="en-IN"/>
+        </w:rPr>
+        <w:t xml:space="preserve">    erlang_b_inv &lt;- 1</w:t>
+      </w:r>
+    </w:p>
+    <w:p>
+      <w:pPr>
+        <w:tabs>
+          <w:tab w:val="left" w:pos="916"/>
+          <w:tab w:val="left" w:pos="1832"/>
+          <w:tab w:val="left" w:pos="2748"/>
+          <w:tab w:val="left" w:pos="3664"/>
+          <w:tab w:val="left" w:pos="4580"/>
+          <w:tab w:val="left" w:pos="5496"/>
+          <w:tab w:val="left" w:pos="6412"/>
+          <w:tab w:val="left" w:pos="7328"/>
+          <w:tab w:val="left" w:pos="8244"/>
+          <w:tab w:val="left" w:pos="9160"/>
+          <w:tab w:val="left" w:pos="10076"/>
+          <w:tab w:val="left" w:pos="10992"/>
+          <w:tab w:val="left" w:pos="11908"/>
+          <w:tab w:val="left" w:pos="12824"/>
+          <w:tab w:val="left" w:pos="13740"/>
+          <w:tab w:val="left" w:pos="14656"/>
+        </w:tabs>
+        <w:spacing w:after="0" w:line="240" w:lineRule="auto"/>
+        <w:rPr>
+          <w:rFonts w:ascii="Courier New" w:eastAsia="Times New Roman" w:hAnsi="Courier New" w:cs="Courier New"/>
+          <w:sz w:val="20"/>
+          <w:szCs w:val="20"/>
+          <w:lang w:eastAsia="en-IN"/>
+        </w:rPr>
+      </w:pPr>
+      <w:r>
+        <w:rPr>
+          <w:rFonts w:ascii="Courier New" w:eastAsia="Times New Roman" w:hAnsi="Courier New" w:cs="Courier New"/>
+          <w:sz w:val="20"/>
+          <w:szCs w:val="20"/>
+          <w:lang w:eastAsia="en-IN"/>
+        </w:rPr>
+        <w:t xml:space="preserve">    for (i in 1:agents) {</w:t>
+      </w:r>
+    </w:p>
+    <w:p>
+      <w:pPr>
+        <w:tabs>
+          <w:tab w:val="left" w:pos="916"/>
+          <w:tab w:val="left" w:pos="1832"/>
+          <w:tab w:val="left" w:pos="2748"/>
+          <w:tab w:val="left" w:pos="3664"/>
+          <w:tab w:val="left" w:pos="4580"/>
+          <w:tab w:val="left" w:pos="5496"/>
+          <w:tab w:val="left" w:pos="6412"/>
+          <w:tab w:val="left" w:pos="7328"/>
+          <w:tab w:val="left" w:pos="8244"/>
+          <w:tab w:val="left" w:pos="9160"/>
+          <w:tab w:val="left" w:pos="10076"/>
+          <w:tab w:val="left" w:pos="10992"/>
+          <w:tab w:val="left" w:pos="11908"/>
+          <w:tab w:val="left" w:pos="12824"/>
+          <w:tab w:val="left" w:pos="13740"/>
+          <w:tab w:val="left" w:pos="14656"/>
+        </w:tabs>
+        <w:spacing w:after="0" w:line="240" w:lineRule="auto"/>
+        <w:rPr>
+          <w:rFonts w:ascii="Courier New" w:eastAsia="Times New Roman" w:hAnsi="Courier New" w:cs="Courier New"/>
+          <w:sz w:val="20"/>
+          <w:szCs w:val="20"/>
+          <w:lang w:eastAsia="en-IN"/>
+        </w:rPr>
+      </w:pPr>
+      <w:r>
+        <w:rPr>
+          <w:rFonts w:ascii="Courier New" w:eastAsia="Times New Roman" w:hAnsi="Courier New" w:cs="Courier New"/>
+          <w:sz w:val="20"/>
+          <w:szCs w:val="20"/>
+          <w:lang w:eastAsia="en-IN"/>
+        </w:rPr>
+        <w:t xml:space="preserve">        erlang_b_inv &lt;- 1 + erlang_b_inv * i / int</w:t>
       </w:r>
     </w:p>
     <w:p>
@@ -4657,116 +3536,45 @@
           <w:szCs w:val="20"/>
           <w:lang w:eastAsia="en-IN"/>
         </w:rPr>
-        <w:t xml:space="preserve">    </w:t>
-      </w:r>
-      <w:proofErr w:type="spellStart"/>
-      <w:r>
-        <w:rPr>
-          <w:rFonts w:ascii="Courier New" w:eastAsia="Times New Roman" w:hAnsi="Courier New" w:cs="Courier New"/>
-          <w:sz w:val="20"/>
-          <w:szCs w:val="20"/>
-          <w:lang w:eastAsia="en-IN"/>
-        </w:rPr>
-        <w:t>erlang_b</w:t>
-      </w:r>
-      <w:proofErr w:type="spellEnd"/>
-      <w:r>
-        <w:rPr>
-          <w:rFonts w:ascii="Courier New" w:eastAsia="Times New Roman" w:hAnsi="Courier New" w:cs="Courier New"/>
-          <w:sz w:val="20"/>
-          <w:szCs w:val="20"/>
-          <w:lang w:eastAsia="en-IN"/>
-        </w:rPr>
-        <w:t xml:space="preserve"> &lt;- 1 / </w:t>
-      </w:r>
-      <w:proofErr w:type="spellStart"/>
-      <w:r>
-        <w:rPr>
-          <w:rFonts w:ascii="Courier New" w:eastAsia="Times New Roman" w:hAnsi="Courier New" w:cs="Courier New"/>
-          <w:sz w:val="20"/>
-          <w:szCs w:val="20"/>
-          <w:lang w:eastAsia="en-IN"/>
-        </w:rPr>
-        <w:t>erlang_b_inv</w:t>
-      </w:r>
-      <w:proofErr w:type="spellEnd"/>
-    </w:p>
-    <w:p>
-      <w:pPr>
-        <w:tabs>
-          <w:tab w:val="left" w:pos="916"/>
-          <w:tab w:val="left" w:pos="1832"/>
-          <w:tab w:val="left" w:pos="2748"/>
-          <w:tab w:val="left" w:pos="3664"/>
-          <w:tab w:val="left" w:pos="4580"/>
-          <w:tab w:val="left" w:pos="5496"/>
-          <w:tab w:val="left" w:pos="6412"/>
-          <w:tab w:val="left" w:pos="7328"/>
-          <w:tab w:val="left" w:pos="8244"/>
-          <w:tab w:val="left" w:pos="9160"/>
-          <w:tab w:val="left" w:pos="10076"/>
-          <w:tab w:val="left" w:pos="10992"/>
-          <w:tab w:val="left" w:pos="11908"/>
-          <w:tab w:val="left" w:pos="12824"/>
-          <w:tab w:val="left" w:pos="13740"/>
-          <w:tab w:val="left" w:pos="14656"/>
-        </w:tabs>
-        <w:spacing w:after="0" w:line="240" w:lineRule="auto"/>
-        <w:rPr>
-          <w:rFonts w:ascii="Courier New" w:eastAsia="Times New Roman" w:hAnsi="Courier New" w:cs="Courier New"/>
-          <w:sz w:val="20"/>
-          <w:szCs w:val="20"/>
-          <w:lang w:eastAsia="en-IN"/>
-        </w:rPr>
-      </w:pPr>
-      <w:r>
-        <w:rPr>
-          <w:rFonts w:ascii="Courier New" w:eastAsia="Times New Roman" w:hAnsi="Courier New" w:cs="Courier New"/>
-          <w:sz w:val="20"/>
-          <w:szCs w:val="20"/>
-          <w:lang w:eastAsia="en-IN"/>
-        </w:rPr>
-        <w:t xml:space="preserve">    agents * </w:t>
-      </w:r>
-      <w:proofErr w:type="spellStart"/>
-      <w:r>
-        <w:rPr>
-          <w:rFonts w:ascii="Courier New" w:eastAsia="Times New Roman" w:hAnsi="Courier New" w:cs="Courier New"/>
-          <w:sz w:val="20"/>
-          <w:szCs w:val="20"/>
-          <w:lang w:eastAsia="en-IN"/>
-        </w:rPr>
-        <w:t>erlang_b</w:t>
-      </w:r>
-      <w:proofErr w:type="spellEnd"/>
-      <w:r>
-        <w:rPr>
-          <w:rFonts w:ascii="Courier New" w:eastAsia="Times New Roman" w:hAnsi="Courier New" w:cs="Courier New"/>
-          <w:sz w:val="20"/>
-          <w:szCs w:val="20"/>
-          <w:lang w:eastAsia="en-IN"/>
-        </w:rPr>
-        <w:t xml:space="preserve"> / (agents - int * (1 - </w:t>
-      </w:r>
-      <w:proofErr w:type="spellStart"/>
-      <w:r>
-        <w:rPr>
-          <w:rFonts w:ascii="Courier New" w:eastAsia="Times New Roman" w:hAnsi="Courier New" w:cs="Courier New"/>
-          <w:sz w:val="20"/>
-          <w:szCs w:val="20"/>
-          <w:lang w:eastAsia="en-IN"/>
-        </w:rPr>
-        <w:t>erlang_b</w:t>
-      </w:r>
-      <w:proofErr w:type="spellEnd"/>
-      <w:r>
-        <w:rPr>
-          <w:rFonts w:ascii="Courier New" w:eastAsia="Times New Roman" w:hAnsi="Courier New" w:cs="Courier New"/>
-          <w:sz w:val="20"/>
-          <w:szCs w:val="20"/>
-          <w:lang w:eastAsia="en-IN"/>
-        </w:rPr>
-        <w:t>))</w:t>
+        <w:t xml:space="preserve">    erlang_b &lt;- 1 / erlang_b_inv</w:t>
+      </w:r>
+    </w:p>
+    <w:p>
+      <w:pPr>
+        <w:tabs>
+          <w:tab w:val="left" w:pos="916"/>
+          <w:tab w:val="left" w:pos="1832"/>
+          <w:tab w:val="left" w:pos="2748"/>
+          <w:tab w:val="left" w:pos="3664"/>
+          <w:tab w:val="left" w:pos="4580"/>
+          <w:tab w:val="left" w:pos="5496"/>
+          <w:tab w:val="left" w:pos="6412"/>
+          <w:tab w:val="left" w:pos="7328"/>
+          <w:tab w:val="left" w:pos="8244"/>
+          <w:tab w:val="left" w:pos="9160"/>
+          <w:tab w:val="left" w:pos="10076"/>
+          <w:tab w:val="left" w:pos="10992"/>
+          <w:tab w:val="left" w:pos="11908"/>
+          <w:tab w:val="left" w:pos="12824"/>
+          <w:tab w:val="left" w:pos="13740"/>
+          <w:tab w:val="left" w:pos="14656"/>
+        </w:tabs>
+        <w:spacing w:after="0" w:line="240" w:lineRule="auto"/>
+        <w:rPr>
+          <w:rFonts w:ascii="Courier New" w:eastAsia="Times New Roman" w:hAnsi="Courier New" w:cs="Courier New"/>
+          <w:sz w:val="20"/>
+          <w:szCs w:val="20"/>
+          <w:lang w:eastAsia="en-IN"/>
+        </w:rPr>
+      </w:pPr>
+      <w:r>
+        <w:rPr>
+          <w:rFonts w:ascii="Courier New" w:eastAsia="Times New Roman" w:hAnsi="Courier New" w:cs="Courier New"/>
+          <w:sz w:val="20"/>
+          <w:szCs w:val="20"/>
+          <w:lang w:eastAsia="en-IN"/>
+        </w:rPr>
+        <w:t xml:space="preserve">    agents * erlang_b / (agents - int * (1 - erlang_b))</w:t>
       </w:r>
     </w:p>
     <w:p>
@@ -4864,479 +3672,128 @@
           <w:lang w:eastAsia="en-IN"/>
         </w:rPr>
       </w:pPr>
-      <w:proofErr w:type="spellStart"/>
-      <w:r>
-        <w:rPr>
-          <w:rFonts w:ascii="Courier New" w:eastAsia="Times New Roman" w:hAnsi="Courier New" w:cs="Courier New"/>
-          <w:sz w:val="20"/>
-          <w:szCs w:val="20"/>
-          <w:lang w:eastAsia="en-IN"/>
-        </w:rPr>
-        <w:t>service_level_mc</w:t>
-      </w:r>
-      <w:proofErr w:type="spellEnd"/>
-      <w:r>
-        <w:rPr>
-          <w:rFonts w:ascii="Courier New" w:eastAsia="Times New Roman" w:hAnsi="Courier New" w:cs="Courier New"/>
-          <w:sz w:val="20"/>
-          <w:szCs w:val="20"/>
-          <w:lang w:eastAsia="en-IN"/>
-        </w:rPr>
-        <w:t xml:space="preserve"> &lt;- function(agents, </w:t>
-      </w:r>
-      <w:proofErr w:type="spellStart"/>
-      <w:r>
-        <w:rPr>
-          <w:rFonts w:ascii="Courier New" w:eastAsia="Times New Roman" w:hAnsi="Courier New" w:cs="Courier New"/>
-          <w:sz w:val="20"/>
-          <w:szCs w:val="20"/>
-          <w:lang w:eastAsia="en-IN"/>
-        </w:rPr>
-        <w:t>rate_m</w:t>
-      </w:r>
-      <w:proofErr w:type="spellEnd"/>
-      <w:r>
-        <w:rPr>
-          <w:rFonts w:ascii="Courier New" w:eastAsia="Times New Roman" w:hAnsi="Courier New" w:cs="Courier New"/>
-          <w:sz w:val="20"/>
-          <w:szCs w:val="20"/>
-          <w:lang w:eastAsia="en-IN"/>
-        </w:rPr>
-        <w:t xml:space="preserve">, </w:t>
-      </w:r>
-      <w:proofErr w:type="spellStart"/>
-      <w:r>
-        <w:rPr>
-          <w:rFonts w:ascii="Courier New" w:eastAsia="Times New Roman" w:hAnsi="Courier New" w:cs="Courier New"/>
-          <w:sz w:val="20"/>
-          <w:szCs w:val="20"/>
-          <w:lang w:eastAsia="en-IN"/>
-        </w:rPr>
-        <w:t>rate_sd</w:t>
-      </w:r>
-      <w:proofErr w:type="spellEnd"/>
-      <w:r>
-        <w:rPr>
-          <w:rFonts w:ascii="Courier New" w:eastAsia="Times New Roman" w:hAnsi="Courier New" w:cs="Courier New"/>
-          <w:sz w:val="20"/>
-          <w:szCs w:val="20"/>
-          <w:lang w:eastAsia="en-IN"/>
-        </w:rPr>
-        <w:t xml:space="preserve">, </w:t>
-      </w:r>
-      <w:proofErr w:type="spellStart"/>
-      <w:r>
-        <w:rPr>
-          <w:rFonts w:ascii="Courier New" w:eastAsia="Times New Roman" w:hAnsi="Courier New" w:cs="Courier New"/>
-          <w:sz w:val="20"/>
-          <w:szCs w:val="20"/>
-          <w:lang w:eastAsia="en-IN"/>
-        </w:rPr>
-        <w:t>duration_m</w:t>
-      </w:r>
-      <w:proofErr w:type="spellEnd"/>
-      <w:r>
-        <w:rPr>
-          <w:rFonts w:ascii="Courier New" w:eastAsia="Times New Roman" w:hAnsi="Courier New" w:cs="Courier New"/>
-          <w:sz w:val="20"/>
-          <w:szCs w:val="20"/>
-          <w:lang w:eastAsia="en-IN"/>
-        </w:rPr>
-        <w:t xml:space="preserve">, </w:t>
-      </w:r>
-      <w:proofErr w:type="spellStart"/>
-      <w:r>
-        <w:rPr>
-          <w:rFonts w:ascii="Courier New" w:eastAsia="Times New Roman" w:hAnsi="Courier New" w:cs="Courier New"/>
-          <w:sz w:val="20"/>
-          <w:szCs w:val="20"/>
-          <w:lang w:eastAsia="en-IN"/>
-        </w:rPr>
-        <w:t>duration_sd</w:t>
-      </w:r>
-      <w:proofErr w:type="spellEnd"/>
-      <w:r>
-        <w:rPr>
-          <w:rFonts w:ascii="Courier New" w:eastAsia="Times New Roman" w:hAnsi="Courier New" w:cs="Courier New"/>
-          <w:sz w:val="20"/>
-          <w:szCs w:val="20"/>
-          <w:lang w:eastAsia="en-IN"/>
-        </w:rPr>
-        <w:t>, target, interval = 60, sims = 1000) {</w:t>
-      </w:r>
-    </w:p>
-    <w:p>
-      <w:pPr>
-        <w:tabs>
-          <w:tab w:val="left" w:pos="916"/>
-          <w:tab w:val="left" w:pos="1832"/>
-          <w:tab w:val="left" w:pos="2748"/>
-          <w:tab w:val="left" w:pos="3664"/>
-          <w:tab w:val="left" w:pos="4580"/>
-          <w:tab w:val="left" w:pos="5496"/>
-          <w:tab w:val="left" w:pos="6412"/>
-          <w:tab w:val="left" w:pos="7328"/>
-          <w:tab w:val="left" w:pos="8244"/>
-          <w:tab w:val="left" w:pos="9160"/>
-          <w:tab w:val="left" w:pos="10076"/>
-          <w:tab w:val="left" w:pos="10992"/>
-          <w:tab w:val="left" w:pos="11908"/>
-          <w:tab w:val="left" w:pos="12824"/>
-          <w:tab w:val="left" w:pos="13740"/>
-          <w:tab w:val="left" w:pos="14656"/>
-        </w:tabs>
-        <w:spacing w:after="0" w:line="240" w:lineRule="auto"/>
-        <w:rPr>
-          <w:rFonts w:ascii="Courier New" w:eastAsia="Times New Roman" w:hAnsi="Courier New" w:cs="Courier New"/>
-          <w:sz w:val="20"/>
-          <w:szCs w:val="20"/>
-          <w:lang w:eastAsia="en-IN"/>
-        </w:rPr>
-      </w:pPr>
-      <w:r>
-        <w:rPr>
-          <w:rFonts w:ascii="Courier New" w:eastAsia="Times New Roman" w:hAnsi="Courier New" w:cs="Courier New"/>
-          <w:sz w:val="20"/>
-          <w:szCs w:val="20"/>
-          <w:lang w:eastAsia="en-IN"/>
-        </w:rPr>
-        <w:t xml:space="preserve">    pw &lt;- </w:t>
-      </w:r>
-      <w:proofErr w:type="spellStart"/>
-      <w:r>
-        <w:rPr>
-          <w:rFonts w:ascii="Courier New" w:eastAsia="Times New Roman" w:hAnsi="Courier New" w:cs="Courier New"/>
-          <w:sz w:val="20"/>
-          <w:szCs w:val="20"/>
-          <w:lang w:eastAsia="en-IN"/>
-        </w:rPr>
-        <w:t>erlang_c_mc</w:t>
-      </w:r>
-      <w:proofErr w:type="spellEnd"/>
-      <w:r>
-        <w:rPr>
-          <w:rFonts w:ascii="Courier New" w:eastAsia="Times New Roman" w:hAnsi="Courier New" w:cs="Courier New"/>
-          <w:sz w:val="20"/>
-          <w:szCs w:val="20"/>
-          <w:lang w:eastAsia="en-IN"/>
-        </w:rPr>
-        <w:t xml:space="preserve">(agents, </w:t>
-      </w:r>
-      <w:proofErr w:type="spellStart"/>
-      <w:r>
-        <w:rPr>
-          <w:rFonts w:ascii="Courier New" w:eastAsia="Times New Roman" w:hAnsi="Courier New" w:cs="Courier New"/>
-          <w:sz w:val="20"/>
-          <w:szCs w:val="20"/>
-          <w:lang w:eastAsia="en-IN"/>
-        </w:rPr>
-        <w:t>rate_m</w:t>
-      </w:r>
-      <w:proofErr w:type="spellEnd"/>
-      <w:r>
-        <w:rPr>
-          <w:rFonts w:ascii="Courier New" w:eastAsia="Times New Roman" w:hAnsi="Courier New" w:cs="Courier New"/>
-          <w:sz w:val="20"/>
-          <w:szCs w:val="20"/>
-          <w:lang w:eastAsia="en-IN"/>
-        </w:rPr>
-        <w:t xml:space="preserve">, </w:t>
-      </w:r>
-      <w:proofErr w:type="spellStart"/>
-      <w:r>
-        <w:rPr>
-          <w:rFonts w:ascii="Courier New" w:eastAsia="Times New Roman" w:hAnsi="Courier New" w:cs="Courier New"/>
-          <w:sz w:val="20"/>
-          <w:szCs w:val="20"/>
-          <w:lang w:eastAsia="en-IN"/>
-        </w:rPr>
-        <w:t>rate_sd</w:t>
-      </w:r>
-      <w:proofErr w:type="spellEnd"/>
-      <w:r>
-        <w:rPr>
-          <w:rFonts w:ascii="Courier New" w:eastAsia="Times New Roman" w:hAnsi="Courier New" w:cs="Courier New"/>
-          <w:sz w:val="20"/>
-          <w:szCs w:val="20"/>
-          <w:lang w:eastAsia="en-IN"/>
-        </w:rPr>
-        <w:t xml:space="preserve">, </w:t>
-      </w:r>
-      <w:proofErr w:type="spellStart"/>
-      <w:r>
-        <w:rPr>
-          <w:rFonts w:ascii="Courier New" w:eastAsia="Times New Roman" w:hAnsi="Courier New" w:cs="Courier New"/>
-          <w:sz w:val="20"/>
-          <w:szCs w:val="20"/>
-          <w:lang w:eastAsia="en-IN"/>
-        </w:rPr>
-        <w:t>duration_m</w:t>
-      </w:r>
-      <w:proofErr w:type="spellEnd"/>
-      <w:r>
-        <w:rPr>
-          <w:rFonts w:ascii="Courier New" w:eastAsia="Times New Roman" w:hAnsi="Courier New" w:cs="Courier New"/>
-          <w:sz w:val="20"/>
-          <w:szCs w:val="20"/>
-          <w:lang w:eastAsia="en-IN"/>
-        </w:rPr>
-        <w:t xml:space="preserve">, </w:t>
-      </w:r>
-      <w:proofErr w:type="spellStart"/>
-      <w:r>
-        <w:rPr>
-          <w:rFonts w:ascii="Courier New" w:eastAsia="Times New Roman" w:hAnsi="Courier New" w:cs="Courier New"/>
-          <w:sz w:val="20"/>
-          <w:szCs w:val="20"/>
-          <w:lang w:eastAsia="en-IN"/>
-        </w:rPr>
-        <w:t>duration_sd</w:t>
-      </w:r>
-      <w:proofErr w:type="spellEnd"/>
-      <w:r>
-        <w:rPr>
-          <w:rFonts w:ascii="Courier New" w:eastAsia="Times New Roman" w:hAnsi="Courier New" w:cs="Courier New"/>
-          <w:sz w:val="20"/>
-          <w:szCs w:val="20"/>
-          <w:lang w:eastAsia="en-IN"/>
-        </w:rPr>
-        <w:t>, interval)</w:t>
-      </w:r>
-    </w:p>
-    <w:p>
-      <w:pPr>
-        <w:tabs>
-          <w:tab w:val="left" w:pos="916"/>
-          <w:tab w:val="left" w:pos="1832"/>
-          <w:tab w:val="left" w:pos="2748"/>
-          <w:tab w:val="left" w:pos="3664"/>
-          <w:tab w:val="left" w:pos="4580"/>
-          <w:tab w:val="left" w:pos="5496"/>
-          <w:tab w:val="left" w:pos="6412"/>
-          <w:tab w:val="left" w:pos="7328"/>
-          <w:tab w:val="left" w:pos="8244"/>
-          <w:tab w:val="left" w:pos="9160"/>
-          <w:tab w:val="left" w:pos="10076"/>
-          <w:tab w:val="left" w:pos="10992"/>
-          <w:tab w:val="left" w:pos="11908"/>
-          <w:tab w:val="left" w:pos="12824"/>
-          <w:tab w:val="left" w:pos="13740"/>
-          <w:tab w:val="left" w:pos="14656"/>
-        </w:tabs>
-        <w:spacing w:after="0" w:line="240" w:lineRule="auto"/>
-        <w:rPr>
-          <w:rFonts w:ascii="Courier New" w:eastAsia="Times New Roman" w:hAnsi="Courier New" w:cs="Courier New"/>
-          <w:sz w:val="20"/>
-          <w:szCs w:val="20"/>
-          <w:lang w:eastAsia="en-IN"/>
-        </w:rPr>
-      </w:pPr>
-      <w:r>
-        <w:rPr>
-          <w:rFonts w:ascii="Courier New" w:eastAsia="Times New Roman" w:hAnsi="Courier New" w:cs="Courier New"/>
-          <w:sz w:val="20"/>
-          <w:szCs w:val="20"/>
-          <w:lang w:eastAsia="en-IN"/>
-        </w:rPr>
-        <w:t xml:space="preserve">    int &lt;- </w:t>
-      </w:r>
-      <w:proofErr w:type="spellStart"/>
-      <w:r>
-        <w:rPr>
-          <w:rFonts w:ascii="Courier New" w:eastAsia="Times New Roman" w:hAnsi="Courier New" w:cs="Courier New"/>
-          <w:sz w:val="20"/>
-          <w:szCs w:val="20"/>
-          <w:lang w:eastAsia="en-IN"/>
-        </w:rPr>
-        <w:t>intensity_mc</w:t>
-      </w:r>
-      <w:proofErr w:type="spellEnd"/>
-      <w:r>
-        <w:rPr>
-          <w:rFonts w:ascii="Courier New" w:eastAsia="Times New Roman" w:hAnsi="Courier New" w:cs="Courier New"/>
-          <w:sz w:val="20"/>
-          <w:szCs w:val="20"/>
-          <w:lang w:eastAsia="en-IN"/>
-        </w:rPr>
-        <w:t>(</w:t>
-      </w:r>
-      <w:proofErr w:type="spellStart"/>
-      <w:r>
-        <w:rPr>
-          <w:rFonts w:ascii="Courier New" w:eastAsia="Times New Roman" w:hAnsi="Courier New" w:cs="Courier New"/>
-          <w:sz w:val="20"/>
-          <w:szCs w:val="20"/>
-          <w:lang w:eastAsia="en-IN"/>
-        </w:rPr>
-        <w:t>rate_m</w:t>
-      </w:r>
-      <w:proofErr w:type="spellEnd"/>
-      <w:r>
-        <w:rPr>
-          <w:rFonts w:ascii="Courier New" w:eastAsia="Times New Roman" w:hAnsi="Courier New" w:cs="Courier New"/>
-          <w:sz w:val="20"/>
-          <w:szCs w:val="20"/>
-          <w:lang w:eastAsia="en-IN"/>
-        </w:rPr>
-        <w:t xml:space="preserve">, </w:t>
-      </w:r>
-      <w:proofErr w:type="spellStart"/>
-      <w:r>
-        <w:rPr>
-          <w:rFonts w:ascii="Courier New" w:eastAsia="Times New Roman" w:hAnsi="Courier New" w:cs="Courier New"/>
-          <w:sz w:val="20"/>
-          <w:szCs w:val="20"/>
-          <w:lang w:eastAsia="en-IN"/>
-        </w:rPr>
-        <w:t>rate_sd</w:t>
-      </w:r>
-      <w:proofErr w:type="spellEnd"/>
-      <w:r>
-        <w:rPr>
-          <w:rFonts w:ascii="Courier New" w:eastAsia="Times New Roman" w:hAnsi="Courier New" w:cs="Courier New"/>
-          <w:sz w:val="20"/>
-          <w:szCs w:val="20"/>
-          <w:lang w:eastAsia="en-IN"/>
-        </w:rPr>
-        <w:t xml:space="preserve">, </w:t>
-      </w:r>
-      <w:proofErr w:type="spellStart"/>
-      <w:r>
-        <w:rPr>
-          <w:rFonts w:ascii="Courier New" w:eastAsia="Times New Roman" w:hAnsi="Courier New" w:cs="Courier New"/>
-          <w:sz w:val="20"/>
-          <w:szCs w:val="20"/>
-          <w:lang w:eastAsia="en-IN"/>
-        </w:rPr>
-        <w:t>duration_m</w:t>
-      </w:r>
-      <w:proofErr w:type="spellEnd"/>
-      <w:r>
-        <w:rPr>
-          <w:rFonts w:ascii="Courier New" w:eastAsia="Times New Roman" w:hAnsi="Courier New" w:cs="Courier New"/>
-          <w:sz w:val="20"/>
-          <w:szCs w:val="20"/>
-          <w:lang w:eastAsia="en-IN"/>
-        </w:rPr>
-        <w:t xml:space="preserve">, </w:t>
-      </w:r>
-      <w:proofErr w:type="spellStart"/>
-      <w:r>
-        <w:rPr>
-          <w:rFonts w:ascii="Courier New" w:eastAsia="Times New Roman" w:hAnsi="Courier New" w:cs="Courier New"/>
-          <w:sz w:val="20"/>
-          <w:szCs w:val="20"/>
-          <w:lang w:eastAsia="en-IN"/>
-        </w:rPr>
-        <w:t>duration_sd</w:t>
-      </w:r>
-      <w:proofErr w:type="spellEnd"/>
-      <w:r>
-        <w:rPr>
-          <w:rFonts w:ascii="Courier New" w:eastAsia="Times New Roman" w:hAnsi="Courier New" w:cs="Courier New"/>
-          <w:sz w:val="20"/>
-          <w:szCs w:val="20"/>
-          <w:lang w:eastAsia="en-IN"/>
-        </w:rPr>
-        <w:t>, interval, sims)</w:t>
-      </w:r>
-    </w:p>
-    <w:p>
-      <w:pPr>
-        <w:tabs>
-          <w:tab w:val="left" w:pos="916"/>
-          <w:tab w:val="left" w:pos="1832"/>
-          <w:tab w:val="left" w:pos="2748"/>
-          <w:tab w:val="left" w:pos="3664"/>
-          <w:tab w:val="left" w:pos="4580"/>
-          <w:tab w:val="left" w:pos="5496"/>
-          <w:tab w:val="left" w:pos="6412"/>
-          <w:tab w:val="left" w:pos="7328"/>
-          <w:tab w:val="left" w:pos="8244"/>
-          <w:tab w:val="left" w:pos="9160"/>
-          <w:tab w:val="left" w:pos="10076"/>
-          <w:tab w:val="left" w:pos="10992"/>
-          <w:tab w:val="left" w:pos="11908"/>
-          <w:tab w:val="left" w:pos="12824"/>
-          <w:tab w:val="left" w:pos="13740"/>
-          <w:tab w:val="left" w:pos="14656"/>
-        </w:tabs>
-        <w:spacing w:after="0" w:line="240" w:lineRule="auto"/>
-        <w:rPr>
-          <w:rFonts w:ascii="Courier New" w:eastAsia="Times New Roman" w:hAnsi="Courier New" w:cs="Courier New"/>
-          <w:sz w:val="20"/>
-          <w:szCs w:val="20"/>
-          <w:lang w:eastAsia="en-IN"/>
-        </w:rPr>
-      </w:pPr>
-      <w:r>
-        <w:rPr>
-          <w:rFonts w:ascii="Courier New" w:eastAsia="Times New Roman" w:hAnsi="Courier New" w:cs="Courier New"/>
-          <w:sz w:val="20"/>
-          <w:szCs w:val="20"/>
-          <w:lang w:eastAsia="en-IN"/>
-        </w:rPr>
-        <w:t xml:space="preserve">    1 - (pw * exp(-(agents - int) * (target / </w:t>
-      </w:r>
-      <w:proofErr w:type="spellStart"/>
-      <w:r>
-        <w:rPr>
-          <w:rFonts w:ascii="Courier New" w:eastAsia="Times New Roman" w:hAnsi="Courier New" w:cs="Courier New"/>
-          <w:sz w:val="20"/>
-          <w:szCs w:val="20"/>
-          <w:lang w:eastAsia="en-IN"/>
-        </w:rPr>
-        <w:t>rnorm</w:t>
-      </w:r>
-      <w:proofErr w:type="spellEnd"/>
-      <w:r>
-        <w:rPr>
-          <w:rFonts w:ascii="Courier New" w:eastAsia="Times New Roman" w:hAnsi="Courier New" w:cs="Courier New"/>
-          <w:sz w:val="20"/>
-          <w:szCs w:val="20"/>
-          <w:lang w:eastAsia="en-IN"/>
-        </w:rPr>
-        <w:t xml:space="preserve">(sims, </w:t>
-      </w:r>
-      <w:proofErr w:type="spellStart"/>
-      <w:r>
-        <w:rPr>
-          <w:rFonts w:ascii="Courier New" w:eastAsia="Times New Roman" w:hAnsi="Courier New" w:cs="Courier New"/>
-          <w:sz w:val="20"/>
-          <w:szCs w:val="20"/>
-          <w:lang w:eastAsia="en-IN"/>
-        </w:rPr>
-        <w:t>duration_m</w:t>
-      </w:r>
-      <w:proofErr w:type="spellEnd"/>
-      <w:r>
-        <w:rPr>
-          <w:rFonts w:ascii="Courier New" w:eastAsia="Times New Roman" w:hAnsi="Courier New" w:cs="Courier New"/>
-          <w:sz w:val="20"/>
-          <w:szCs w:val="20"/>
-          <w:lang w:eastAsia="en-IN"/>
-        </w:rPr>
-        <w:t xml:space="preserve">, </w:t>
-      </w:r>
-      <w:proofErr w:type="spellStart"/>
-      <w:r>
-        <w:rPr>
-          <w:rFonts w:ascii="Courier New" w:eastAsia="Times New Roman" w:hAnsi="Courier New" w:cs="Courier New"/>
-          <w:sz w:val="20"/>
-          <w:szCs w:val="20"/>
-          <w:lang w:eastAsia="en-IN"/>
-        </w:rPr>
-        <w:t>duration_sd</w:t>
-      </w:r>
-      <w:proofErr w:type="spellEnd"/>
-      <w:r>
-        <w:rPr>
-          <w:rFonts w:ascii="Courier New" w:eastAsia="Times New Roman" w:hAnsi="Courier New" w:cs="Courier New"/>
-          <w:sz w:val="20"/>
-          <w:szCs w:val="20"/>
-          <w:lang w:eastAsia="en-IN"/>
-        </w:rPr>
-        <w:t>))))</w:t>
+      <w:r>
+        <w:rPr>
+          <w:rFonts w:ascii="Courier New" w:eastAsia="Times New Roman" w:hAnsi="Courier New" w:cs="Courier New"/>
+          <w:sz w:val="20"/>
+          <w:szCs w:val="20"/>
+          <w:lang w:eastAsia="en-IN"/>
+        </w:rPr>
+        <w:t>service_level_mc &lt;- function(agents, rate_m, rate_sd, duration_m, duration_sd, target, interval = 60, sims = 1000) {</w:t>
+      </w:r>
+    </w:p>
+    <w:p>
+      <w:pPr>
+        <w:tabs>
+          <w:tab w:val="left" w:pos="916"/>
+          <w:tab w:val="left" w:pos="1832"/>
+          <w:tab w:val="left" w:pos="2748"/>
+          <w:tab w:val="left" w:pos="3664"/>
+          <w:tab w:val="left" w:pos="4580"/>
+          <w:tab w:val="left" w:pos="5496"/>
+          <w:tab w:val="left" w:pos="6412"/>
+          <w:tab w:val="left" w:pos="7328"/>
+          <w:tab w:val="left" w:pos="8244"/>
+          <w:tab w:val="left" w:pos="9160"/>
+          <w:tab w:val="left" w:pos="10076"/>
+          <w:tab w:val="left" w:pos="10992"/>
+          <w:tab w:val="left" w:pos="11908"/>
+          <w:tab w:val="left" w:pos="12824"/>
+          <w:tab w:val="left" w:pos="13740"/>
+          <w:tab w:val="left" w:pos="14656"/>
+        </w:tabs>
+        <w:spacing w:after="0" w:line="240" w:lineRule="auto"/>
+        <w:rPr>
+          <w:rFonts w:ascii="Courier New" w:eastAsia="Times New Roman" w:hAnsi="Courier New" w:cs="Courier New"/>
+          <w:sz w:val="20"/>
+          <w:szCs w:val="20"/>
+          <w:lang w:eastAsia="en-IN"/>
+        </w:rPr>
+      </w:pPr>
+      <w:r>
+        <w:rPr>
+          <w:rFonts w:ascii="Courier New" w:eastAsia="Times New Roman" w:hAnsi="Courier New" w:cs="Courier New"/>
+          <w:sz w:val="20"/>
+          <w:szCs w:val="20"/>
+          <w:lang w:eastAsia="en-IN"/>
+        </w:rPr>
+        <w:t xml:space="preserve">    pw &lt;- erlang_c_mc(agents, rate_m, rate_sd, duration_m, duration_sd, interval)</w:t>
+      </w:r>
+    </w:p>
+    <w:p>
+      <w:pPr>
+        <w:tabs>
+          <w:tab w:val="left" w:pos="916"/>
+          <w:tab w:val="left" w:pos="1832"/>
+          <w:tab w:val="left" w:pos="2748"/>
+          <w:tab w:val="left" w:pos="3664"/>
+          <w:tab w:val="left" w:pos="4580"/>
+          <w:tab w:val="left" w:pos="5496"/>
+          <w:tab w:val="left" w:pos="6412"/>
+          <w:tab w:val="left" w:pos="7328"/>
+          <w:tab w:val="left" w:pos="8244"/>
+          <w:tab w:val="left" w:pos="9160"/>
+          <w:tab w:val="left" w:pos="10076"/>
+          <w:tab w:val="left" w:pos="10992"/>
+          <w:tab w:val="left" w:pos="11908"/>
+          <w:tab w:val="left" w:pos="12824"/>
+          <w:tab w:val="left" w:pos="13740"/>
+          <w:tab w:val="left" w:pos="14656"/>
+        </w:tabs>
+        <w:spacing w:after="0" w:line="240" w:lineRule="auto"/>
+        <w:rPr>
+          <w:rFonts w:ascii="Courier New" w:eastAsia="Times New Roman" w:hAnsi="Courier New" w:cs="Courier New"/>
+          <w:sz w:val="20"/>
+          <w:szCs w:val="20"/>
+          <w:lang w:eastAsia="en-IN"/>
+        </w:rPr>
+      </w:pPr>
+      <w:r>
+        <w:rPr>
+          <w:rFonts w:ascii="Courier New" w:eastAsia="Times New Roman" w:hAnsi="Courier New" w:cs="Courier New"/>
+          <w:sz w:val="20"/>
+          <w:szCs w:val="20"/>
+          <w:lang w:eastAsia="en-IN"/>
+        </w:rPr>
+        <w:t xml:space="preserve">    int &lt;- intensity_mc(rate_m, rate_sd, duration_m, duration_sd, interval, sims)</w:t>
+      </w:r>
+    </w:p>
+    <w:p>
+      <w:pPr>
+        <w:tabs>
+          <w:tab w:val="left" w:pos="916"/>
+          <w:tab w:val="left" w:pos="1832"/>
+          <w:tab w:val="left" w:pos="2748"/>
+          <w:tab w:val="left" w:pos="3664"/>
+          <w:tab w:val="left" w:pos="4580"/>
+          <w:tab w:val="left" w:pos="5496"/>
+          <w:tab w:val="left" w:pos="6412"/>
+          <w:tab w:val="left" w:pos="7328"/>
+          <w:tab w:val="left" w:pos="8244"/>
+          <w:tab w:val="left" w:pos="9160"/>
+          <w:tab w:val="left" w:pos="10076"/>
+          <w:tab w:val="left" w:pos="10992"/>
+          <w:tab w:val="left" w:pos="11908"/>
+          <w:tab w:val="left" w:pos="12824"/>
+          <w:tab w:val="left" w:pos="13740"/>
+          <w:tab w:val="left" w:pos="14656"/>
+        </w:tabs>
+        <w:spacing w:after="0" w:line="240" w:lineRule="auto"/>
+        <w:rPr>
+          <w:rFonts w:ascii="Courier New" w:eastAsia="Times New Roman" w:hAnsi="Courier New" w:cs="Courier New"/>
+          <w:sz w:val="20"/>
+          <w:szCs w:val="20"/>
+          <w:lang w:eastAsia="en-IN"/>
+        </w:rPr>
+      </w:pPr>
+      <w:r>
+        <w:rPr>
+          <w:rFonts w:ascii="Courier New" w:eastAsia="Times New Roman" w:hAnsi="Courier New" w:cs="Courier New"/>
+          <w:sz w:val="20"/>
+          <w:szCs w:val="20"/>
+          <w:lang w:eastAsia="en-IN"/>
+        </w:rPr>
+        <w:t xml:space="preserve">    1 - (pw * exp(-(agents - int) * (target / rnorm(sims, duration_m, duration_sd))))</w:t>
       </w:r>
     </w:p>
     <w:p>
@@ -5434,298 +3891,166 @@
           <w:lang w:eastAsia="en-IN"/>
         </w:rPr>
       </w:pPr>
-      <w:proofErr w:type="spellStart"/>
-      <w:r>
-        <w:rPr>
-          <w:rFonts w:ascii="Courier New" w:eastAsia="Times New Roman" w:hAnsi="Courier New" w:cs="Courier New"/>
-          <w:sz w:val="20"/>
-          <w:szCs w:val="20"/>
-          <w:lang w:eastAsia="en-IN"/>
-        </w:rPr>
-        <w:t>data_frame</w:t>
-      </w:r>
-      <w:proofErr w:type="spellEnd"/>
-      <w:r>
-        <w:rPr>
-          <w:rFonts w:ascii="Courier New" w:eastAsia="Times New Roman" w:hAnsi="Courier New" w:cs="Courier New"/>
-          <w:sz w:val="20"/>
-          <w:szCs w:val="20"/>
-          <w:lang w:eastAsia="en-IN"/>
-        </w:rPr>
-        <w:t>(</w:t>
-      </w:r>
-      <w:proofErr w:type="spellStart"/>
-      <w:r>
-        <w:rPr>
-          <w:rFonts w:ascii="Courier New" w:eastAsia="Times New Roman" w:hAnsi="Courier New" w:cs="Courier New"/>
-          <w:sz w:val="20"/>
-          <w:szCs w:val="20"/>
-          <w:lang w:eastAsia="en-IN"/>
-        </w:rPr>
-        <w:t>ServiceLevel</w:t>
-      </w:r>
-      <w:proofErr w:type="spellEnd"/>
-      <w:r>
-        <w:rPr>
-          <w:rFonts w:ascii="Courier New" w:eastAsia="Times New Roman" w:hAnsi="Courier New" w:cs="Courier New"/>
-          <w:sz w:val="20"/>
-          <w:szCs w:val="20"/>
-          <w:lang w:eastAsia="en-IN"/>
-        </w:rPr>
-        <w:t xml:space="preserve"> = </w:t>
-      </w:r>
-      <w:proofErr w:type="spellStart"/>
-      <w:r>
-        <w:rPr>
-          <w:rFonts w:ascii="Courier New" w:eastAsia="Times New Roman" w:hAnsi="Courier New" w:cs="Courier New"/>
-          <w:sz w:val="20"/>
-          <w:szCs w:val="20"/>
-          <w:lang w:eastAsia="en-IN"/>
-        </w:rPr>
-        <w:t>service_level_mc</w:t>
-      </w:r>
-      <w:proofErr w:type="spellEnd"/>
-      <w:r>
-        <w:rPr>
-          <w:rFonts w:ascii="Courier New" w:eastAsia="Times New Roman" w:hAnsi="Courier New" w:cs="Courier New"/>
-          <w:sz w:val="20"/>
-          <w:szCs w:val="20"/>
-          <w:lang w:eastAsia="en-IN"/>
-        </w:rPr>
-        <w:t>(agents = 12,</w:t>
-      </w:r>
-    </w:p>
-    <w:p>
-      <w:pPr>
-        <w:tabs>
-          <w:tab w:val="left" w:pos="916"/>
-          <w:tab w:val="left" w:pos="1832"/>
-          <w:tab w:val="left" w:pos="2748"/>
-          <w:tab w:val="left" w:pos="3664"/>
-          <w:tab w:val="left" w:pos="4580"/>
-          <w:tab w:val="left" w:pos="5496"/>
-          <w:tab w:val="left" w:pos="6412"/>
-          <w:tab w:val="left" w:pos="7328"/>
-          <w:tab w:val="left" w:pos="8244"/>
-          <w:tab w:val="left" w:pos="9160"/>
-          <w:tab w:val="left" w:pos="10076"/>
-          <w:tab w:val="left" w:pos="10992"/>
-          <w:tab w:val="left" w:pos="11908"/>
-          <w:tab w:val="left" w:pos="12824"/>
-          <w:tab w:val="left" w:pos="13740"/>
-          <w:tab w:val="left" w:pos="14656"/>
-        </w:tabs>
-        <w:spacing w:after="0" w:line="240" w:lineRule="auto"/>
-        <w:rPr>
-          <w:rFonts w:ascii="Courier New" w:eastAsia="Times New Roman" w:hAnsi="Courier New" w:cs="Courier New"/>
-          <w:sz w:val="20"/>
-          <w:szCs w:val="20"/>
-          <w:lang w:eastAsia="en-IN"/>
-        </w:rPr>
-      </w:pPr>
-      <w:r>
-        <w:rPr>
-          <w:rFonts w:ascii="Courier New" w:eastAsia="Times New Roman" w:hAnsi="Courier New" w:cs="Courier New"/>
-          <w:sz w:val="20"/>
-          <w:szCs w:val="20"/>
-          <w:lang w:eastAsia="en-IN"/>
-        </w:rPr>
-        <w:lastRenderedPageBreak/>
-        <w:t xml:space="preserve">                                           </w:t>
-      </w:r>
-      <w:proofErr w:type="spellStart"/>
-      <w:r>
-        <w:rPr>
-          <w:rFonts w:ascii="Courier New" w:eastAsia="Times New Roman" w:hAnsi="Courier New" w:cs="Courier New"/>
-          <w:sz w:val="20"/>
-          <w:szCs w:val="20"/>
-          <w:lang w:eastAsia="en-IN"/>
-        </w:rPr>
-        <w:t>rate_m</w:t>
-      </w:r>
-      <w:proofErr w:type="spellEnd"/>
-      <w:r>
-        <w:rPr>
-          <w:rFonts w:ascii="Courier New" w:eastAsia="Times New Roman" w:hAnsi="Courier New" w:cs="Courier New"/>
-          <w:sz w:val="20"/>
-          <w:szCs w:val="20"/>
-          <w:lang w:eastAsia="en-IN"/>
-        </w:rPr>
-        <w:t xml:space="preserve"> = 100,</w:t>
-      </w:r>
-    </w:p>
-    <w:p>
-      <w:pPr>
-        <w:tabs>
-          <w:tab w:val="left" w:pos="916"/>
-          <w:tab w:val="left" w:pos="1832"/>
-          <w:tab w:val="left" w:pos="2748"/>
-          <w:tab w:val="left" w:pos="3664"/>
-          <w:tab w:val="left" w:pos="4580"/>
-          <w:tab w:val="left" w:pos="5496"/>
-          <w:tab w:val="left" w:pos="6412"/>
-          <w:tab w:val="left" w:pos="7328"/>
-          <w:tab w:val="left" w:pos="8244"/>
-          <w:tab w:val="left" w:pos="9160"/>
-          <w:tab w:val="left" w:pos="10076"/>
-          <w:tab w:val="left" w:pos="10992"/>
-          <w:tab w:val="left" w:pos="11908"/>
-          <w:tab w:val="left" w:pos="12824"/>
-          <w:tab w:val="left" w:pos="13740"/>
-          <w:tab w:val="left" w:pos="14656"/>
-        </w:tabs>
-        <w:spacing w:after="0" w:line="240" w:lineRule="auto"/>
-        <w:rPr>
-          <w:rFonts w:ascii="Courier New" w:eastAsia="Times New Roman" w:hAnsi="Courier New" w:cs="Courier New"/>
-          <w:sz w:val="20"/>
-          <w:szCs w:val="20"/>
-          <w:lang w:eastAsia="en-IN"/>
-        </w:rPr>
-      </w:pPr>
-      <w:r>
-        <w:rPr>
-          <w:rFonts w:ascii="Courier New" w:eastAsia="Times New Roman" w:hAnsi="Courier New" w:cs="Courier New"/>
-          <w:sz w:val="20"/>
-          <w:szCs w:val="20"/>
-          <w:lang w:eastAsia="en-IN"/>
-        </w:rPr>
-        <w:t xml:space="preserve">                                           </w:t>
-      </w:r>
-      <w:proofErr w:type="spellStart"/>
-      <w:r>
-        <w:rPr>
-          <w:rFonts w:ascii="Courier New" w:eastAsia="Times New Roman" w:hAnsi="Courier New" w:cs="Courier New"/>
-          <w:sz w:val="20"/>
-          <w:szCs w:val="20"/>
-          <w:lang w:eastAsia="en-IN"/>
-        </w:rPr>
-        <w:t>rate_sd</w:t>
-      </w:r>
-      <w:proofErr w:type="spellEnd"/>
-      <w:r>
-        <w:rPr>
-          <w:rFonts w:ascii="Courier New" w:eastAsia="Times New Roman" w:hAnsi="Courier New" w:cs="Courier New"/>
-          <w:sz w:val="20"/>
-          <w:szCs w:val="20"/>
-          <w:lang w:eastAsia="en-IN"/>
-        </w:rPr>
-        <w:t xml:space="preserve"> = 10,</w:t>
-      </w:r>
-    </w:p>
-    <w:p>
-      <w:pPr>
-        <w:tabs>
-          <w:tab w:val="left" w:pos="916"/>
-          <w:tab w:val="left" w:pos="1832"/>
-          <w:tab w:val="left" w:pos="2748"/>
-          <w:tab w:val="left" w:pos="3664"/>
-          <w:tab w:val="left" w:pos="4580"/>
-          <w:tab w:val="left" w:pos="5496"/>
-          <w:tab w:val="left" w:pos="6412"/>
-          <w:tab w:val="left" w:pos="7328"/>
-          <w:tab w:val="left" w:pos="8244"/>
-          <w:tab w:val="left" w:pos="9160"/>
-          <w:tab w:val="left" w:pos="10076"/>
-          <w:tab w:val="left" w:pos="10992"/>
-          <w:tab w:val="left" w:pos="11908"/>
-          <w:tab w:val="left" w:pos="12824"/>
-          <w:tab w:val="left" w:pos="13740"/>
-          <w:tab w:val="left" w:pos="14656"/>
-        </w:tabs>
-        <w:spacing w:after="0" w:line="240" w:lineRule="auto"/>
-        <w:rPr>
-          <w:rFonts w:ascii="Courier New" w:eastAsia="Times New Roman" w:hAnsi="Courier New" w:cs="Courier New"/>
-          <w:sz w:val="20"/>
-          <w:szCs w:val="20"/>
-          <w:lang w:eastAsia="en-IN"/>
-        </w:rPr>
-      </w:pPr>
-      <w:r>
-        <w:rPr>
-          <w:rFonts w:ascii="Courier New" w:eastAsia="Times New Roman" w:hAnsi="Courier New" w:cs="Courier New"/>
-          <w:sz w:val="20"/>
-          <w:szCs w:val="20"/>
-          <w:lang w:eastAsia="en-IN"/>
-        </w:rPr>
-        <w:t xml:space="preserve">                                           </w:t>
-      </w:r>
-      <w:proofErr w:type="spellStart"/>
-      <w:r>
-        <w:rPr>
-          <w:rFonts w:ascii="Courier New" w:eastAsia="Times New Roman" w:hAnsi="Courier New" w:cs="Courier New"/>
-          <w:sz w:val="20"/>
-          <w:szCs w:val="20"/>
-          <w:lang w:eastAsia="en-IN"/>
-        </w:rPr>
-        <w:t>duration_m</w:t>
-      </w:r>
-      <w:proofErr w:type="spellEnd"/>
-      <w:r>
-        <w:rPr>
-          <w:rFonts w:ascii="Courier New" w:eastAsia="Times New Roman" w:hAnsi="Courier New" w:cs="Courier New"/>
-          <w:sz w:val="20"/>
-          <w:szCs w:val="20"/>
-          <w:lang w:eastAsia="en-IN"/>
-        </w:rPr>
-        <w:t xml:space="preserve"> = 180,</w:t>
-      </w:r>
-    </w:p>
-    <w:p>
-      <w:pPr>
-        <w:tabs>
-          <w:tab w:val="left" w:pos="916"/>
-          <w:tab w:val="left" w:pos="1832"/>
-          <w:tab w:val="left" w:pos="2748"/>
-          <w:tab w:val="left" w:pos="3664"/>
-          <w:tab w:val="left" w:pos="4580"/>
-          <w:tab w:val="left" w:pos="5496"/>
-          <w:tab w:val="left" w:pos="6412"/>
-          <w:tab w:val="left" w:pos="7328"/>
-          <w:tab w:val="left" w:pos="8244"/>
-          <w:tab w:val="left" w:pos="9160"/>
-          <w:tab w:val="left" w:pos="10076"/>
-          <w:tab w:val="left" w:pos="10992"/>
-          <w:tab w:val="left" w:pos="11908"/>
-          <w:tab w:val="left" w:pos="12824"/>
-          <w:tab w:val="left" w:pos="13740"/>
-          <w:tab w:val="left" w:pos="14656"/>
-        </w:tabs>
-        <w:spacing w:after="0" w:line="240" w:lineRule="auto"/>
-        <w:rPr>
-          <w:rFonts w:ascii="Courier New" w:eastAsia="Times New Roman" w:hAnsi="Courier New" w:cs="Courier New"/>
-          <w:sz w:val="20"/>
-          <w:szCs w:val="20"/>
-          <w:lang w:eastAsia="en-IN"/>
-        </w:rPr>
-      </w:pPr>
-      <w:r>
-        <w:rPr>
-          <w:rFonts w:ascii="Courier New" w:eastAsia="Times New Roman" w:hAnsi="Courier New" w:cs="Courier New"/>
-          <w:sz w:val="20"/>
-          <w:szCs w:val="20"/>
-          <w:lang w:eastAsia="en-IN"/>
-        </w:rPr>
-        <w:t xml:space="preserve">                                           </w:t>
-      </w:r>
-      <w:proofErr w:type="spellStart"/>
-      <w:r>
-        <w:rPr>
-          <w:rFonts w:ascii="Courier New" w:eastAsia="Times New Roman" w:hAnsi="Courier New" w:cs="Courier New"/>
-          <w:sz w:val="20"/>
-          <w:szCs w:val="20"/>
-          <w:lang w:eastAsia="en-IN"/>
-        </w:rPr>
-        <w:t>duration_sd</w:t>
-      </w:r>
-      <w:proofErr w:type="spellEnd"/>
-      <w:r>
-        <w:rPr>
-          <w:rFonts w:ascii="Courier New" w:eastAsia="Times New Roman" w:hAnsi="Courier New" w:cs="Courier New"/>
-          <w:sz w:val="20"/>
-          <w:szCs w:val="20"/>
-          <w:lang w:eastAsia="en-IN"/>
-        </w:rPr>
-        <w:t xml:space="preserve"> = 20,</w:t>
+      <w:r>
+        <w:rPr>
+          <w:rFonts w:ascii="Courier New" w:eastAsia="Times New Roman" w:hAnsi="Courier New" w:cs="Courier New"/>
+          <w:sz w:val="20"/>
+          <w:szCs w:val="20"/>
+          <w:lang w:eastAsia="en-IN"/>
+        </w:rPr>
+        <w:t>data_frame(ServiceLevel = service_level_mc(agents = 12,</w:t>
+      </w:r>
+    </w:p>
+    <w:p>
+      <w:pPr>
+        <w:tabs>
+          <w:tab w:val="left" w:pos="916"/>
+          <w:tab w:val="left" w:pos="1832"/>
+          <w:tab w:val="left" w:pos="2748"/>
+          <w:tab w:val="left" w:pos="3664"/>
+          <w:tab w:val="left" w:pos="4580"/>
+          <w:tab w:val="left" w:pos="5496"/>
+          <w:tab w:val="left" w:pos="6412"/>
+          <w:tab w:val="left" w:pos="7328"/>
+          <w:tab w:val="left" w:pos="8244"/>
+          <w:tab w:val="left" w:pos="9160"/>
+          <w:tab w:val="left" w:pos="10076"/>
+          <w:tab w:val="left" w:pos="10992"/>
+          <w:tab w:val="left" w:pos="11908"/>
+          <w:tab w:val="left" w:pos="12824"/>
+          <w:tab w:val="left" w:pos="13740"/>
+          <w:tab w:val="left" w:pos="14656"/>
+        </w:tabs>
+        <w:spacing w:after="0" w:line="240" w:lineRule="auto"/>
+        <w:rPr>
+          <w:rFonts w:ascii="Courier New" w:eastAsia="Times New Roman" w:hAnsi="Courier New" w:cs="Courier New"/>
+          <w:sz w:val="20"/>
+          <w:szCs w:val="20"/>
+          <w:lang w:eastAsia="en-IN"/>
+        </w:rPr>
+      </w:pPr>
+      <w:r>
+        <w:rPr>
+          <w:rFonts w:ascii="Courier New" w:eastAsia="Times New Roman" w:hAnsi="Courier New" w:cs="Courier New"/>
+          <w:sz w:val="20"/>
+          <w:szCs w:val="20"/>
+          <w:lang w:eastAsia="en-IN"/>
+        </w:rPr>
+        <w:t xml:space="preserve">                                           rate_m = 100,</w:t>
+      </w:r>
+    </w:p>
+    <w:p>
+      <w:pPr>
+        <w:tabs>
+          <w:tab w:val="left" w:pos="916"/>
+          <w:tab w:val="left" w:pos="1832"/>
+          <w:tab w:val="left" w:pos="2748"/>
+          <w:tab w:val="left" w:pos="3664"/>
+          <w:tab w:val="left" w:pos="4580"/>
+          <w:tab w:val="left" w:pos="5496"/>
+          <w:tab w:val="left" w:pos="6412"/>
+          <w:tab w:val="left" w:pos="7328"/>
+          <w:tab w:val="left" w:pos="8244"/>
+          <w:tab w:val="left" w:pos="9160"/>
+          <w:tab w:val="left" w:pos="10076"/>
+          <w:tab w:val="left" w:pos="10992"/>
+          <w:tab w:val="left" w:pos="11908"/>
+          <w:tab w:val="left" w:pos="12824"/>
+          <w:tab w:val="left" w:pos="13740"/>
+          <w:tab w:val="left" w:pos="14656"/>
+        </w:tabs>
+        <w:spacing w:after="0" w:line="240" w:lineRule="auto"/>
+        <w:rPr>
+          <w:rFonts w:ascii="Courier New" w:eastAsia="Times New Roman" w:hAnsi="Courier New" w:cs="Courier New"/>
+          <w:sz w:val="20"/>
+          <w:szCs w:val="20"/>
+          <w:lang w:eastAsia="en-IN"/>
+        </w:rPr>
+      </w:pPr>
+      <w:r>
+        <w:rPr>
+          <w:rFonts w:ascii="Courier New" w:eastAsia="Times New Roman" w:hAnsi="Courier New" w:cs="Courier New"/>
+          <w:sz w:val="20"/>
+          <w:szCs w:val="20"/>
+          <w:lang w:eastAsia="en-IN"/>
+        </w:rPr>
+        <w:t xml:space="preserve">                                           rate_sd = 10,</w:t>
+      </w:r>
+    </w:p>
+    <w:p>
+      <w:pPr>
+        <w:tabs>
+          <w:tab w:val="left" w:pos="916"/>
+          <w:tab w:val="left" w:pos="1832"/>
+          <w:tab w:val="left" w:pos="2748"/>
+          <w:tab w:val="left" w:pos="3664"/>
+          <w:tab w:val="left" w:pos="4580"/>
+          <w:tab w:val="left" w:pos="5496"/>
+          <w:tab w:val="left" w:pos="6412"/>
+          <w:tab w:val="left" w:pos="7328"/>
+          <w:tab w:val="left" w:pos="8244"/>
+          <w:tab w:val="left" w:pos="9160"/>
+          <w:tab w:val="left" w:pos="10076"/>
+          <w:tab w:val="left" w:pos="10992"/>
+          <w:tab w:val="left" w:pos="11908"/>
+          <w:tab w:val="left" w:pos="12824"/>
+          <w:tab w:val="left" w:pos="13740"/>
+          <w:tab w:val="left" w:pos="14656"/>
+        </w:tabs>
+        <w:spacing w:after="0" w:line="240" w:lineRule="auto"/>
+        <w:rPr>
+          <w:rFonts w:ascii="Courier New" w:eastAsia="Times New Roman" w:hAnsi="Courier New" w:cs="Courier New"/>
+          <w:sz w:val="20"/>
+          <w:szCs w:val="20"/>
+          <w:lang w:eastAsia="en-IN"/>
+        </w:rPr>
+      </w:pPr>
+      <w:r>
+        <w:rPr>
+          <w:rFonts w:ascii="Courier New" w:eastAsia="Times New Roman" w:hAnsi="Courier New" w:cs="Courier New"/>
+          <w:sz w:val="20"/>
+          <w:szCs w:val="20"/>
+          <w:lang w:eastAsia="en-IN"/>
+        </w:rPr>
+        <w:t xml:space="preserve">                                           duration_m = 180,</w:t>
+      </w:r>
+    </w:p>
+    <w:p>
+      <w:pPr>
+        <w:tabs>
+          <w:tab w:val="left" w:pos="916"/>
+          <w:tab w:val="left" w:pos="1832"/>
+          <w:tab w:val="left" w:pos="2748"/>
+          <w:tab w:val="left" w:pos="3664"/>
+          <w:tab w:val="left" w:pos="4580"/>
+          <w:tab w:val="left" w:pos="5496"/>
+          <w:tab w:val="left" w:pos="6412"/>
+          <w:tab w:val="left" w:pos="7328"/>
+          <w:tab w:val="left" w:pos="8244"/>
+          <w:tab w:val="left" w:pos="9160"/>
+          <w:tab w:val="left" w:pos="10076"/>
+          <w:tab w:val="left" w:pos="10992"/>
+          <w:tab w:val="left" w:pos="11908"/>
+          <w:tab w:val="left" w:pos="12824"/>
+          <w:tab w:val="left" w:pos="13740"/>
+          <w:tab w:val="left" w:pos="14656"/>
+        </w:tabs>
+        <w:spacing w:after="0" w:line="240" w:lineRule="auto"/>
+        <w:rPr>
+          <w:rFonts w:ascii="Courier New" w:eastAsia="Times New Roman" w:hAnsi="Courier New" w:cs="Courier New"/>
+          <w:sz w:val="20"/>
+          <w:szCs w:val="20"/>
+          <w:lang w:eastAsia="en-IN"/>
+        </w:rPr>
+      </w:pPr>
+      <w:r>
+        <w:rPr>
+          <w:rFonts w:ascii="Courier New" w:eastAsia="Times New Roman" w:hAnsi="Courier New" w:cs="Courier New"/>
+          <w:sz w:val="20"/>
+          <w:szCs w:val="20"/>
+          <w:lang w:eastAsia="en-IN"/>
+        </w:rPr>
+        <w:t xml:space="preserve">                                           duration_sd = 20,</w:t>
       </w:r>
     </w:p>
     <w:p>
@@ -5877,145 +4202,45 @@
           <w:szCs w:val="20"/>
           <w:lang w:eastAsia="en-IN"/>
         </w:rPr>
-        <w:t xml:space="preserve">    </w:t>
-      </w:r>
-      <w:proofErr w:type="spellStart"/>
-      <w:r>
-        <w:rPr>
-          <w:rFonts w:ascii="Courier New" w:eastAsia="Times New Roman" w:hAnsi="Courier New" w:cs="Courier New"/>
-          <w:sz w:val="20"/>
-          <w:szCs w:val="20"/>
-          <w:lang w:eastAsia="en-IN"/>
-        </w:rPr>
-        <w:t>ggplot</w:t>
-      </w:r>
-      <w:proofErr w:type="spellEnd"/>
-      <w:r>
-        <w:rPr>
-          <w:rFonts w:ascii="Courier New" w:eastAsia="Times New Roman" w:hAnsi="Courier New" w:cs="Courier New"/>
-          <w:sz w:val="20"/>
-          <w:szCs w:val="20"/>
-          <w:lang w:eastAsia="en-IN"/>
-        </w:rPr>
-        <w:t>(</w:t>
-      </w:r>
-      <w:proofErr w:type="spellStart"/>
-      <w:r>
-        <w:rPr>
-          <w:rFonts w:ascii="Courier New" w:eastAsia="Times New Roman" w:hAnsi="Courier New" w:cs="Courier New"/>
-          <w:sz w:val="20"/>
-          <w:szCs w:val="20"/>
-          <w:lang w:eastAsia="en-IN"/>
-        </w:rPr>
-        <w:t>aes</w:t>
-      </w:r>
-      <w:proofErr w:type="spellEnd"/>
-      <w:r>
-        <w:rPr>
-          <w:rFonts w:ascii="Courier New" w:eastAsia="Times New Roman" w:hAnsi="Courier New" w:cs="Courier New"/>
-          <w:sz w:val="20"/>
-          <w:szCs w:val="20"/>
-          <w:lang w:eastAsia="en-IN"/>
-        </w:rPr>
-        <w:t>(</w:t>
-      </w:r>
-      <w:proofErr w:type="spellStart"/>
-      <w:r>
-        <w:rPr>
-          <w:rFonts w:ascii="Courier New" w:eastAsia="Times New Roman" w:hAnsi="Courier New" w:cs="Courier New"/>
-          <w:sz w:val="20"/>
-          <w:szCs w:val="20"/>
-          <w:lang w:eastAsia="en-IN"/>
-        </w:rPr>
-        <w:t>ServiceLevel</w:t>
-      </w:r>
-      <w:proofErr w:type="spellEnd"/>
-      <w:r>
-        <w:rPr>
-          <w:rFonts w:ascii="Courier New" w:eastAsia="Times New Roman" w:hAnsi="Courier New" w:cs="Courier New"/>
-          <w:sz w:val="20"/>
-          <w:szCs w:val="20"/>
-          <w:lang w:eastAsia="en-IN"/>
-        </w:rPr>
-        <w:t>)) +</w:t>
-      </w:r>
-    </w:p>
-    <w:p>
-      <w:pPr>
-        <w:tabs>
-          <w:tab w:val="left" w:pos="916"/>
-          <w:tab w:val="left" w:pos="1832"/>
-          <w:tab w:val="left" w:pos="2748"/>
-          <w:tab w:val="left" w:pos="3664"/>
-          <w:tab w:val="left" w:pos="4580"/>
-          <w:tab w:val="left" w:pos="5496"/>
-          <w:tab w:val="left" w:pos="6412"/>
-          <w:tab w:val="left" w:pos="7328"/>
-          <w:tab w:val="left" w:pos="8244"/>
-          <w:tab w:val="left" w:pos="9160"/>
-          <w:tab w:val="left" w:pos="10076"/>
-          <w:tab w:val="left" w:pos="10992"/>
-          <w:tab w:val="left" w:pos="11908"/>
-          <w:tab w:val="left" w:pos="12824"/>
-          <w:tab w:val="left" w:pos="13740"/>
-          <w:tab w:val="left" w:pos="14656"/>
-        </w:tabs>
-        <w:spacing w:after="0" w:line="240" w:lineRule="auto"/>
-        <w:rPr>
-          <w:rFonts w:ascii="Courier New" w:eastAsia="Times New Roman" w:hAnsi="Courier New" w:cs="Courier New"/>
-          <w:sz w:val="20"/>
-          <w:szCs w:val="20"/>
-          <w:lang w:eastAsia="en-IN"/>
-        </w:rPr>
-      </w:pPr>
-      <w:r>
-        <w:rPr>
-          <w:rFonts w:ascii="Courier New" w:eastAsia="Times New Roman" w:hAnsi="Courier New" w:cs="Courier New"/>
-          <w:sz w:val="20"/>
-          <w:szCs w:val="20"/>
-          <w:lang w:eastAsia="en-IN"/>
-        </w:rPr>
-        <w:t xml:space="preserve">        </w:t>
-      </w:r>
-      <w:proofErr w:type="spellStart"/>
-      <w:r>
-        <w:rPr>
-          <w:rFonts w:ascii="Courier New" w:eastAsia="Times New Roman" w:hAnsi="Courier New" w:cs="Courier New"/>
-          <w:sz w:val="20"/>
-          <w:szCs w:val="20"/>
-          <w:lang w:eastAsia="en-IN"/>
-        </w:rPr>
-        <w:t>geom_histogram</w:t>
-      </w:r>
-      <w:proofErr w:type="spellEnd"/>
-      <w:r>
-        <w:rPr>
-          <w:rFonts w:ascii="Courier New" w:eastAsia="Times New Roman" w:hAnsi="Courier New" w:cs="Courier New"/>
-          <w:sz w:val="20"/>
-          <w:szCs w:val="20"/>
-          <w:lang w:eastAsia="en-IN"/>
-        </w:rPr>
-        <w:t>(</w:t>
-      </w:r>
-      <w:proofErr w:type="spellStart"/>
-      <w:r>
-        <w:rPr>
-          <w:rFonts w:ascii="Courier New" w:eastAsia="Times New Roman" w:hAnsi="Courier New" w:cs="Courier New"/>
-          <w:sz w:val="20"/>
-          <w:szCs w:val="20"/>
-          <w:lang w:eastAsia="en-IN"/>
-        </w:rPr>
-        <w:t>binwidth</w:t>
-      </w:r>
-      <w:proofErr w:type="spellEnd"/>
-      <w:r>
-        <w:rPr>
-          <w:rFonts w:ascii="Courier New" w:eastAsia="Times New Roman" w:hAnsi="Courier New" w:cs="Courier New"/>
-          <w:sz w:val="20"/>
-          <w:szCs w:val="20"/>
-          <w:lang w:eastAsia="en-IN"/>
-        </w:rPr>
-        <w:t xml:space="preserve"> = 0.1, fill = "#008da1")</w:t>
+        <w:t xml:space="preserve">    ggplot(aes(ServiceLevel)) +</w:t>
+      </w:r>
+    </w:p>
+    <w:p>
+      <w:pPr>
+        <w:tabs>
+          <w:tab w:val="left" w:pos="916"/>
+          <w:tab w:val="left" w:pos="1832"/>
+          <w:tab w:val="left" w:pos="2748"/>
+          <w:tab w:val="left" w:pos="3664"/>
+          <w:tab w:val="left" w:pos="4580"/>
+          <w:tab w:val="left" w:pos="5496"/>
+          <w:tab w:val="left" w:pos="6412"/>
+          <w:tab w:val="left" w:pos="7328"/>
+          <w:tab w:val="left" w:pos="8244"/>
+          <w:tab w:val="left" w:pos="9160"/>
+          <w:tab w:val="left" w:pos="10076"/>
+          <w:tab w:val="left" w:pos="10992"/>
+          <w:tab w:val="left" w:pos="11908"/>
+          <w:tab w:val="left" w:pos="12824"/>
+          <w:tab w:val="left" w:pos="13740"/>
+          <w:tab w:val="left" w:pos="14656"/>
+        </w:tabs>
+        <w:spacing w:after="0" w:line="240" w:lineRule="auto"/>
+        <w:rPr>
+          <w:rFonts w:ascii="Courier New" w:eastAsia="Times New Roman" w:hAnsi="Courier New" w:cs="Courier New"/>
+          <w:sz w:val="20"/>
+          <w:szCs w:val="20"/>
+          <w:lang w:eastAsia="en-IN"/>
+        </w:rPr>
+      </w:pPr>
+      <w:r>
+        <w:rPr>
+          <w:rFonts w:ascii="Courier New" w:eastAsia="Times New Roman" w:hAnsi="Courier New" w:cs="Courier New"/>
+          <w:sz w:val="20"/>
+          <w:szCs w:val="20"/>
+          <w:lang w:eastAsia="en-IN"/>
+        </w:rPr>
+        <w:t xml:space="preserve">        geom_histogram(binwidth = 0.1, fill = "#008da1")</w:t>
       </w:r>
     </w:p>
     <w:p/>
